--- a/report templates/Report Template.docx
+++ b/report templates/Report Template.docx
@@ -1,6 +1,6 @@
 
 <file path=word/document.xml><?xml version="1.0" encoding="utf-8"?>
-<w:document xmlns:wpc="http://schemas.microsoft.com/office/word/2010/wordprocessingCanvas" xmlns:mc="http://schemas.openxmlformats.org/markup-compatibility/2006" xmlns:o="urn:schemas-microsoft-com:office:office" xmlns:r="http://schemas.openxmlformats.org/officeDocument/2006/relationships" xmlns:m="http://schemas.openxmlformats.org/officeDocument/2006/math" xmlns:v="urn:schemas-microsoft-com:vml" xmlns:wp14="http://schemas.microsoft.com/office/word/2010/wordprocessingDrawing" xmlns:wp="http://schemas.openxmlformats.org/drawingml/2006/wordprocessingDrawing" xmlns:w10="urn:schemas-microsoft-com:office:word" xmlns:w="http://schemas.openxmlformats.org/wordprocessingml/2006/main" xmlns:w14="http://schemas.microsoft.com/office/word/2010/wordml" xmlns:w15="http://schemas.microsoft.com/office/word/2012/wordml" xmlns:wpg="http://schemas.microsoft.com/office/word/2010/wordprocessingGroup" xmlns:wpi="http://schemas.microsoft.com/office/word/2010/wordprocessingInk" xmlns:wne="http://schemas.microsoft.com/office/word/2006/wordml" xmlns:wps="http://schemas.microsoft.com/office/word/2010/wordprocessingShape" xmlns:a="http://schemas.openxmlformats.org/drawingml/2006/main" xmlns:pic="http://schemas.openxmlformats.org/drawingml/2006/picture" xmlns:a14="http://schemas.microsoft.com/office/drawing/2010/main" mc:Ignorable="w14 w15 wp14">
+<w:document xmlns:wpc="http://schemas.microsoft.com/office/word/2010/wordprocessingCanvas" xmlns:mc="http://schemas.openxmlformats.org/markup-compatibility/2006" xmlns:o="urn:schemas-microsoft-com:office:office" xmlns:r="http://schemas.openxmlformats.org/officeDocument/2006/relationships" xmlns:m="http://schemas.openxmlformats.org/officeDocument/2006/math" xmlns:v="urn:schemas-microsoft-com:vml" xmlns:wp14="http://schemas.microsoft.com/office/word/2010/wordprocessingDrawing" xmlns:wp="http://schemas.openxmlformats.org/drawingml/2006/wordprocessingDrawing" xmlns:w10="urn:schemas-microsoft-com:office:word" xmlns:w="http://schemas.openxmlformats.org/wordprocessingml/2006/main" xmlns:w14="http://schemas.microsoft.com/office/word/2010/wordml" xmlns:w15="http://schemas.microsoft.com/office/word/2012/wordml" xmlns:wpg="http://schemas.microsoft.com/office/word/2010/wordprocessingGroup" xmlns:wpi="http://schemas.microsoft.com/office/word/2010/wordprocessingInk" xmlns:wne="http://schemas.microsoft.com/office/word/2006/wordml" xmlns:wps="http://schemas.microsoft.com/office/word/2010/wordprocessingShape" mc:Ignorable="w14 w15 wp14">
   <w:body>
     <w:p>
       <w:pPr>
@@ -16,8 +16,8 @@
       <w:r>
         <w:rPr>
           <w:rFonts w:ascii="Arial" w:hAnsi="Arial" w:cs="Arial"/>
-          <w:b w:val="1"/>
-          <w:bCs w:val="1"/>
+          <w:b/>
+          <w:bCs/>
         </w:rPr>
         <w:t>To</w:t>
       </w:r>
@@ -31,8 +31,8 @@
       <w:r>
         <w:rPr>
           <w:rFonts w:ascii="Arial" w:hAnsi="Arial" w:cs="Arial"/>
-          <w:b w:val="1"/>
-          <w:bCs w:val="1"/>
+          <w:b/>
+          <w:bCs/>
         </w:rPr>
         <w:t>:</w:t>
       </w:r>
@@ -65,8 +65,8 @@
       <w:r>
         <w:rPr>
           <w:rFonts w:ascii="Arial" w:hAnsi="Arial" w:cs="Arial"/>
-          <w:b w:val="1"/>
-          <w:bCs w:val="1"/>
+          <w:b/>
+          <w:bCs/>
         </w:rPr>
         <w:t>From</w:t>
       </w:r>
@@ -79,8 +79,8 @@
       <w:r>
         <w:rPr>
           <w:rFonts w:ascii="Arial" w:hAnsi="Arial" w:cs="Arial"/>
-          <w:b w:val="1"/>
-          <w:bCs w:val="1"/>
+          <w:b/>
+          <w:bCs/>
         </w:rPr>
         <w:t>:</w:t>
       </w:r>
@@ -109,8 +109,8 @@
       <w:r>
         <w:rPr>
           <w:rFonts w:ascii="Arial" w:hAnsi="Arial" w:cs="Arial"/>
-          <w:b w:val="1"/>
-          <w:bCs w:val="1"/>
+          <w:b/>
+          <w:bCs/>
         </w:rPr>
         <w:t>Date</w:t>
       </w:r>
@@ -123,8 +123,8 @@
       <w:r>
         <w:rPr>
           <w:rFonts w:ascii="Arial" w:hAnsi="Arial" w:cs="Arial"/>
-          <w:b w:val="1"/>
-          <w:bCs w:val="1"/>
+          <w:b/>
+          <w:bCs/>
         </w:rPr>
         <w:t>:</w:t>
       </w:r>
@@ -145,21 +145,21 @@
     <w:p>
       <w:pPr>
         <w:pBdr>
-          <w:bottom w:val="single" w:color="000000" w:sz="4" w:space="1"/>
+          <w:bottom w:val="single" w:sz="4" w:space="1" w:color="000000"/>
         </w:pBdr>
         <w:spacing w:line="276" w:lineRule="auto"/>
         <w:jc w:val="both"/>
         <w:rPr>
           <w:rFonts w:ascii="Arial" w:hAnsi="Arial" w:cs="Arial"/>
-          <w:b w:val="1"/>
-          <w:bCs w:val="1"/>
+          <w:b/>
+          <w:bCs/>
         </w:rPr>
       </w:pPr>
       <w:r>
         <w:rPr>
           <w:rFonts w:ascii="Arial" w:hAnsi="Arial" w:cs="Arial"/>
-          <w:b w:val="1"/>
-          <w:bCs w:val="1"/>
+          <w:b/>
+          <w:bCs/>
         </w:rPr>
         <w:t>Subject</w:t>
       </w:r>
@@ -169,8 +169,8 @@
       <w:r>
         <w:rPr>
           <w:rFonts w:ascii="Arial" w:hAnsi="Arial" w:cs="Arial"/>
-          <w:b w:val="1"/>
-          <w:bCs w:val="1"/>
+          <w:b/>
+          <w:bCs/>
         </w:rPr>
         <w:t>:</w:t>
       </w:r>
@@ -217,11 +217,19 @@
         <w:rPr>
           <w:rFonts w:ascii="Arial" w:hAnsi="Arial" w:cs="Arial"/>
         </w:rPr>
-        <w:t>We conducted an audit of the</w:t>
+        <w:t xml:space="preserve">We conducted an audit of the </w:t>
       </w:r>
       <w:r>
         <w:rPr>
           <w:rFonts w:ascii="Arial" w:hAnsi="Arial" w:cs="Arial"/>
+          <w:b/>
+        </w:rPr>
+        <w:t>[unit auditing]</w:t>
+      </w:r>
+      <w:r>
+        <w:rPr>
+          <w:rFonts w:ascii="Arial" w:hAnsi="Arial" w:cs="Arial"/>
+          <w:b/>
         </w:rPr>
         <w:t xml:space="preserve"> </w:t>
       </w:r>
@@ -229,31 +237,13 @@
         <w:rPr>
           <w:rFonts w:ascii="Arial" w:hAnsi="Arial" w:cs="Arial"/>
         </w:rPr>
-        <w:t xml:space="preserve">Information Security Group </w:t>
+        <w:t xml:space="preserve">for the period of </w:t>
       </w:r>
       <w:r>
         <w:rPr>
           <w:rFonts w:ascii="Arial" w:hAnsi="Arial" w:cs="Arial"/>
-        </w:rPr>
-        <w:t xml:space="preserve">for the </w:t>
-      </w:r>
-      <w:r>
-        <w:rPr>
-          <w:rFonts w:ascii="Arial" w:hAnsi="Arial" w:cs="Arial"/>
-        </w:rPr>
-        <w:t xml:space="preserve">period </w:t>
-      </w:r>
-      <w:r>
-        <w:rPr>
-          <w:rFonts w:ascii="Arial" w:hAnsi="Arial" w:cs="Arial"/>
-        </w:rPr>
-        <w:t xml:space="preserve">of </w:t>
-      </w:r>
-      <w:r>
-        <w:rPr>
-          <w:rFonts w:ascii="Arial" w:hAnsi="Arial" w:cs="Arial"/>
-          <w:b w:val="1"/>
-          <w:bCs w:val="1"/>
+          <w:b/>
+          <w:bCs/>
         </w:rPr>
         <w:t xml:space="preserve">insert date </w:t>
       </w:r>
@@ -266,8 +256,8 @@
       <w:r>
         <w:rPr>
           <w:rFonts w:ascii="Arial" w:hAnsi="Arial" w:cs="Arial"/>
-          <w:b w:val="1"/>
-          <w:bCs w:val="1"/>
+          <w:b/>
+          <w:bCs/>
         </w:rPr>
         <w:t xml:space="preserve">insert date </w:t>
       </w:r>
@@ -275,13 +265,7 @@
         <w:rPr>
           <w:rFonts w:ascii="Arial" w:hAnsi="Arial" w:cs="Arial"/>
         </w:rPr>
-        <w:t>with emphasis on adherence</w:t>
-      </w:r>
-      <w:r>
-        <w:rPr>
-          <w:rFonts w:ascii="Arial" w:hAnsi="Arial" w:cs="Arial"/>
-        </w:rPr>
-        <w:t xml:space="preserve"> to effective internal controls, </w:t>
+        <w:t xml:space="preserve">with emphasis on adherence to effective internal controls, </w:t>
       </w:r>
       <w:r>
         <w:rPr>
@@ -292,16 +276,9 @@
       <w:r>
         <w:rPr>
           <w:rFonts w:ascii="Arial" w:hAnsi="Arial" w:cs="Arial"/>
-          <w:color w:val="000000" w:themeColor="text1" w:themeTint="FF" w:themeShade="FF"/>
+          <w:color w:val="000000" w:themeColor="text1"/>
         </w:rPr>
-        <w:t>and strict compliance with the standard op</w:t>
-      </w:r>
-      <w:r>
-        <w:rPr>
-          <w:rFonts w:ascii="Arial" w:hAnsi="Arial" w:cs="Arial"/>
-          <w:color w:val="000000" w:themeColor="text1" w:themeTint="FF" w:themeShade="FF"/>
-        </w:rPr>
-        <w:t>erating procedures of the Unit</w:t>
+        <w:t>and strict compliance with the standard operating procedures of the Unit</w:t>
       </w:r>
       <w:r>
         <w:rPr>
@@ -382,7 +359,15 @@
         <w:rPr>
           <w:rFonts w:ascii="Arial" w:hAnsi="Arial" w:cs="Arial"/>
         </w:rPr>
-        <w:t>platforms that are running the Bank’s operations</w:t>
+        <w:t>platf</w:t>
+      </w:r>
+      <w:bookmarkStart w:id="0" w:name="_GoBack"/>
+      <w:bookmarkEnd w:id="0"/>
+      <w:r>
+        <w:rPr>
+          <w:rFonts w:ascii="Arial" w:hAnsi="Arial" w:cs="Arial"/>
+        </w:rPr>
+        <w:t>orms that are running the Bank’s operations</w:t>
       </w:r>
       <w:r>
         <w:rPr>
@@ -460,8 +445,8 @@
       <w:r>
         <w:rPr>
           <w:rFonts w:ascii="Arial" w:hAnsi="Arial" w:cs="Arial"/>
-          <w:b w:val="1"/>
-          <w:bCs w:val="1"/>
+          <w:b/>
+          <w:bCs/>
         </w:rPr>
         <w:t>Scope</w:t>
       </w:r>
@@ -497,14 +482,7 @@
           <w:sz w:val="24"/>
           <w:szCs w:val="24"/>
         </w:rPr>
-        <w:t xml:space="preserve">Management of the </w:t>
-      </w:r>
-      <w:r>
-        <w:rPr>
-          <w:sz w:val="24"/>
-          <w:szCs w:val="24"/>
-        </w:rPr>
-        <w:t>Unit</w:t>
+        <w:t>Management of the Unit</w:t>
       </w:r>
     </w:p>
     <w:p>
@@ -542,18 +520,10 @@
       <w:r>
         <w:rPr>
           <w:rFonts w:ascii="Arial" w:hAnsi="Arial" w:cs="Arial"/>
-          <w:b w:val="1"/>
-          <w:bCs w:val="1"/>
+          <w:b/>
+          <w:bCs/>
         </w:rPr>
-        <w:t>Audit team</w:t>
-      </w:r>
-      <w:r>
-        <w:rPr>
-          <w:rFonts w:ascii="Arial" w:hAnsi="Arial" w:cs="Arial"/>
-          <w:b w:val="1"/>
-          <w:bCs w:val="1"/>
-        </w:rPr>
-        <w:t xml:space="preserve">  </w:t>
+        <w:t xml:space="preserve">Audit team  </w:t>
       </w:r>
     </w:p>
     <w:p>
@@ -586,8 +556,8 @@
       <w:r>
         <w:rPr>
           <w:rFonts w:ascii="Arial" w:hAnsi="Arial" w:cs="Arial"/>
-          <w:b w:val="1"/>
-          <w:bCs w:val="1"/>
+          <w:b/>
+          <w:bCs/>
         </w:rPr>
         <w:t>Current audit observations and recommendations</w:t>
       </w:r>
@@ -598,8 +568,8 @@
         <w:jc w:val="both"/>
         <w:rPr>
           <w:rFonts w:ascii="Arial" w:hAnsi="Arial" w:cs="Arial"/>
-          <w:b w:val="1"/>
-          <w:bCs w:val="1"/>
+          <w:b/>
+          <w:bCs/>
         </w:rPr>
       </w:pPr>
     </w:p>
@@ -609,8 +579,8 @@
         <w:jc w:val="both"/>
         <w:rPr>
           <w:rFonts w:ascii="Arial" w:hAnsi="Arial" w:cs="Arial"/>
-          <w:b w:val="1"/>
-          <w:bCs w:val="1"/>
+          <w:b/>
+          <w:bCs/>
         </w:rPr>
       </w:pPr>
     </w:p>
@@ -620,8 +590,8 @@
         <w:jc w:val="both"/>
         <w:rPr>
           <w:rFonts w:ascii="Arial" w:hAnsi="Arial" w:cs="Arial"/>
-          <w:b w:val="1"/>
-          <w:bCs w:val="1"/>
+          <w:b/>
+          <w:bCs/>
         </w:rPr>
       </w:pPr>
     </w:p>
@@ -639,8 +609,8 @@
       <w:r>
         <w:rPr>
           <w:rFonts w:ascii="Arial" w:hAnsi="Arial" w:cs="Arial"/>
-          <w:b w:val="1"/>
-          <w:bCs w:val="1"/>
+          <w:b/>
+          <w:bCs/>
         </w:rPr>
         <w:t>Rating Classification Criteria</w:t>
       </w:r>
@@ -650,12 +620,12 @@
         <w:tblW w:w="11047" w:type="dxa"/>
         <w:tblInd w:w="-432" w:type="dxa"/>
         <w:tblBorders>
-          <w:top w:val="single" w:color="000000" w:sz="4" w:space="0"/>
-          <w:left w:val="single" w:color="000000" w:sz="4" w:space="0"/>
-          <w:bottom w:val="single" w:color="000000" w:sz="4" w:space="0"/>
-          <w:right w:val="single" w:color="000000" w:sz="4" w:space="0"/>
-          <w:insideH w:val="single" w:color="000000" w:sz="4" w:space="0"/>
-          <w:insideV w:val="single" w:color="000000" w:sz="4" w:space="0"/>
+          <w:top w:val="single" w:sz="4" w:space="0" w:color="000000"/>
+          <w:left w:val="single" w:sz="4" w:space="0" w:color="000000"/>
+          <w:bottom w:val="single" w:sz="4" w:space="0" w:color="000000"/>
+          <w:right w:val="single" w:sz="4" w:space="0" w:color="000000"/>
+          <w:insideH w:val="single" w:sz="4" w:space="0" w:color="000000"/>
+          <w:insideV w:val="single" w:sz="4" w:space="0" w:color="000000"/>
         </w:tblBorders>
         <w:tblLook w:val="04A0" w:firstRow="1" w:lastRow="0" w:firstColumn="1" w:lastColumn="0" w:noHBand="0" w:noVBand="1"/>
       </w:tblPr>
@@ -671,7 +641,6 @@
             <w:tcW w:w="11047" w:type="dxa"/>
             <w:gridSpan w:val="4"/>
             <w:shd w:val="clear" w:color="auto" w:fill="auto"/>
-            <w:tcMar/>
           </w:tcPr>
           <w:p>
             <w:pPr>
@@ -685,18 +654,11 @@
             <w:r>
               <w:rPr>
                 <w:rFonts w:ascii="Arial" w:hAnsi="Arial" w:cs="Arial"/>
-                <w:b w:val="1"/>
-                <w:bCs w:val="1"/>
-              </w:rPr>
-              <w:t>Process</w:t>
-            </w:r>
-            <w:r>
-              <w:rPr>
-                <w:rFonts w:ascii="Arial" w:hAnsi="Arial" w:cs="Arial"/>
-                <w:b w:val="1"/>
-                <w:bCs w:val="1"/>
-              </w:rPr>
-              <w:t>/System Risk</w:t>
+                <w:b/>
+                <w:bCs/>
+              </w:rPr>
+              <w:lastRenderedPageBreak/>
+              <w:t>Process/System Risk</w:t>
             </w:r>
           </w:p>
           <w:p>
@@ -719,7 +681,6 @@
           <w:tcPr>
             <w:tcW w:w="618" w:type="dxa"/>
             <w:shd w:val="clear" w:color="auto" w:fill="B8CCE4"/>
-            <w:tcMar/>
           </w:tcPr>
           <w:p>
             <w:pPr>
@@ -750,7 +711,6 @@
           <w:tcPr>
             <w:tcW w:w="3859" w:type="dxa"/>
             <w:shd w:val="clear" w:color="auto" w:fill="B8CCE4"/>
-            <w:tcMar/>
           </w:tcPr>
           <w:p>
             <w:pPr>
@@ -774,7 +734,6 @@
           <w:tcPr>
             <w:tcW w:w="3960" w:type="dxa"/>
             <w:shd w:val="clear" w:color="auto" w:fill="B8CCE4"/>
-            <w:tcMar/>
           </w:tcPr>
           <w:p>
             <w:pPr>
@@ -836,7 +795,6 @@
           <w:tcPr>
             <w:tcW w:w="2610" w:type="dxa"/>
             <w:shd w:val="clear" w:color="auto" w:fill="B8CCE4"/>
-            <w:tcMar/>
           </w:tcPr>
           <w:p>
             <w:pPr>
@@ -864,7 +822,6 @@
         <w:tc>
           <w:tcPr>
             <w:tcW w:w="618" w:type="dxa"/>
-            <w:tcMar/>
           </w:tcPr>
           <w:p>
             <w:pPr>
@@ -887,7 +844,6 @@
         <w:tc>
           <w:tcPr>
             <w:tcW w:w="3859" w:type="dxa"/>
-            <w:tcMar/>
           </w:tcPr>
           <w:p>
             <w:pPr>
@@ -917,18 +873,17 @@
         <w:tc>
           <w:tcPr>
             <w:tcW w:w="3960" w:type="dxa"/>
-            <w:tcMar/>
           </w:tcPr>
           <w:tbl>
             <w:tblPr>
               <w:tblW w:w="2772" w:type="dxa"/>
               <w:tblBorders>
-                <w:top w:val="single" w:color="000000" w:sz="4" w:space="0"/>
-                <w:left w:val="single" w:color="000000" w:sz="4" w:space="0"/>
-                <w:bottom w:val="single" w:color="000000" w:sz="4" w:space="0"/>
-                <w:right w:val="single" w:color="000000" w:sz="4" w:space="0"/>
-                <w:insideH w:val="single" w:color="000000" w:sz="4" w:space="0"/>
-                <w:insideV w:val="single" w:color="000000" w:sz="4" w:space="0"/>
+                <w:top w:val="single" w:sz="4" w:space="0" w:color="000000"/>
+                <w:left w:val="single" w:sz="4" w:space="0" w:color="000000"/>
+                <w:bottom w:val="single" w:sz="4" w:space="0" w:color="000000"/>
+                <w:right w:val="single" w:sz="4" w:space="0" w:color="000000"/>
+                <w:insideH w:val="single" w:sz="4" w:space="0" w:color="000000"/>
+                <w:insideV w:val="single" w:sz="4" w:space="0" w:color="000000"/>
               </w:tblBorders>
               <w:tblLook w:val="04A0" w:firstRow="1" w:lastRow="0" w:firstColumn="1" w:lastColumn="0" w:noHBand="0" w:noVBand="1"/>
             </w:tblPr>
@@ -941,10 +896,10 @@
                 <w:tcPr>
                   <w:tcW w:w="1533" w:type="dxa"/>
                   <w:tcBorders>
-                    <w:top w:val="single" w:color="000000" w:sz="4" w:space="0"/>
-                    <w:left w:val="single" w:color="000000" w:sz="4" w:space="0"/>
-                    <w:bottom w:val="single" w:color="000000" w:sz="4" w:space="0"/>
-                    <w:right w:val="single" w:color="000000" w:sz="4" w:space="0"/>
+                    <w:top w:val="single" w:sz="4" w:space="0" w:color="000000"/>
+                    <w:left w:val="single" w:sz="4" w:space="0" w:color="000000"/>
+                    <w:bottom w:val="single" w:sz="4" w:space="0" w:color="000000"/>
+                    <w:right w:val="single" w:sz="4" w:space="0" w:color="000000"/>
                   </w:tcBorders>
                   <w:hideMark/>
                 </w:tcPr>
@@ -976,10 +931,10 @@
                 <w:tcPr>
                   <w:tcW w:w="1239" w:type="dxa"/>
                   <w:tcBorders>
-                    <w:top w:val="single" w:color="000000" w:sz="4" w:space="0"/>
-                    <w:left w:val="single" w:color="000000" w:sz="4" w:space="0"/>
-                    <w:bottom w:val="single" w:color="000000" w:sz="4" w:space="0"/>
-                    <w:right w:val="single" w:color="000000" w:sz="4" w:space="0"/>
+                    <w:top w:val="single" w:sz="4" w:space="0" w:color="000000"/>
+                    <w:left w:val="single" w:sz="4" w:space="0" w:color="000000"/>
+                    <w:bottom w:val="single" w:sz="4" w:space="0" w:color="000000"/>
+                    <w:right w:val="single" w:sz="4" w:space="0" w:color="000000"/>
                   </w:tcBorders>
                   <w:hideMark/>
                 </w:tcPr>
@@ -1037,18 +992,18 @@
             <w:r>
               <w:rPr>
                 <w:rFonts w:ascii="Arial" w:hAnsi="Arial" w:cs="Arial"/>
-                <w:b w:val="1"/>
-                <w:bCs w:val="1"/>
-                <w:color w:val="000000" w:themeColor="text1" w:themeTint="FF" w:themeShade="FF"/>
+                <w:b/>
+                <w:bCs/>
+                <w:color w:val="000000" w:themeColor="text1"/>
               </w:rPr>
               <w:t>Implication</w:t>
             </w:r>
             <w:r>
               <w:rPr>
                 <w:rFonts w:ascii="Arial" w:hAnsi="Arial" w:cs="Arial"/>
-                <w:b w:val="1"/>
-                <w:bCs w:val="1"/>
-                <w:color w:val="000000" w:themeColor="text1" w:themeTint="FF" w:themeShade="FF"/>
+                <w:b/>
+                <w:bCs/>
+                <w:color w:val="000000" w:themeColor="text1"/>
               </w:rPr>
               <w:t>s</w:t>
             </w:r>
@@ -1067,21 +1022,21 @@
           <w:p>
             <w:pPr>
               <w:pStyle w:val="NormalWeb"/>
-              <w:spacing w:before="0" w:beforeAutospacing="off" w:after="240" w:afterAutospacing="off" w:line="276" w:lineRule="auto"/>
+              <w:spacing w:before="0" w:beforeAutospacing="0" w:after="240" w:afterAutospacing="0" w:line="276" w:lineRule="auto"/>
               <w:jc w:val="both"/>
               <w:rPr>
                 <w:rFonts w:ascii="Arial" w:hAnsi="Arial" w:cs="Arial"/>
-                <w:b w:val="1"/>
-                <w:bCs w:val="1"/>
-                <w:color w:val="000000" w:themeColor="text1" w:themeTint="FF" w:themeShade="FF"/>
+                <w:b/>
+                <w:bCs/>
+                <w:color w:val="000000" w:themeColor="text1"/>
               </w:rPr>
             </w:pPr>
             <w:r>
               <w:rPr>
                 <w:rFonts w:ascii="Arial" w:hAnsi="Arial" w:cs="Arial"/>
-                <w:b w:val="1"/>
-                <w:bCs w:val="1"/>
-                <w:color w:val="000000" w:themeColor="text1" w:themeTint="FF" w:themeShade="FF"/>
+                <w:b/>
+                <w:bCs/>
+                <w:color w:val="000000" w:themeColor="text1"/>
               </w:rPr>
               <w:t>Recommendation</w:t>
             </w:r>
@@ -1113,7 +1068,6 @@
         <w:tc>
           <w:tcPr>
             <w:tcW w:w="2610" w:type="dxa"/>
-            <w:tcMar/>
           </w:tcPr>
           <w:p>
             <w:pPr>
@@ -1233,7 +1187,6 @@
         <w:tc>
           <w:tcPr>
             <w:tcW w:w="618" w:type="dxa"/>
-            <w:tcMar/>
           </w:tcPr>
           <w:p>
             <w:pPr>
@@ -1256,7 +1209,6 @@
         <w:tc>
           <w:tcPr>
             <w:tcW w:w="3859" w:type="dxa"/>
-            <w:tcMar/>
           </w:tcPr>
           <w:p>
             <w:pPr>
@@ -1283,9 +1235,9 @@
               <w:jc w:val="both"/>
               <w:rPr>
                 <w:rFonts w:ascii="Arial" w:hAnsi="Arial" w:cs="Arial"/>
-                <w:b w:val="1"/>
-                <w:bCs w:val="1"/>
-                <w:color w:val="000000" w:themeColor="text1" w:themeTint="FF" w:themeShade="FF"/>
+                <w:b/>
+                <w:bCs/>
+                <w:color w:val="000000" w:themeColor="text1"/>
                 <w:lang w:eastAsia="en-US"/>
               </w:rPr>
             </w:pPr>
@@ -1294,18 +1246,17 @@
         <w:tc>
           <w:tcPr>
             <w:tcW w:w="3960" w:type="dxa"/>
-            <w:tcMar/>
           </w:tcPr>
           <w:tbl>
             <w:tblPr>
               <w:tblW w:w="2772" w:type="dxa"/>
               <w:tblBorders>
-                <w:top w:val="single" w:color="000000" w:sz="4" w:space="0"/>
-                <w:left w:val="single" w:color="000000" w:sz="4" w:space="0"/>
-                <w:bottom w:val="single" w:color="000000" w:sz="4" w:space="0"/>
-                <w:right w:val="single" w:color="000000" w:sz="4" w:space="0"/>
-                <w:insideH w:val="single" w:color="000000" w:sz="4" w:space="0"/>
-                <w:insideV w:val="single" w:color="000000" w:sz="4" w:space="0"/>
+                <w:top w:val="single" w:sz="4" w:space="0" w:color="000000"/>
+                <w:left w:val="single" w:sz="4" w:space="0" w:color="000000"/>
+                <w:bottom w:val="single" w:sz="4" w:space="0" w:color="000000"/>
+                <w:right w:val="single" w:sz="4" w:space="0" w:color="000000"/>
+                <w:insideH w:val="single" w:sz="4" w:space="0" w:color="000000"/>
+                <w:insideV w:val="single" w:sz="4" w:space="0" w:color="000000"/>
               </w:tblBorders>
               <w:tblLook w:val="04A0" w:firstRow="1" w:lastRow="0" w:firstColumn="1" w:lastColumn="0" w:noHBand="0" w:noVBand="1"/>
             </w:tblPr>
@@ -1318,10 +1269,10 @@
                 <w:tcPr>
                   <w:tcW w:w="1533" w:type="dxa"/>
                   <w:tcBorders>
-                    <w:top w:val="single" w:color="000000" w:sz="4" w:space="0"/>
-                    <w:left w:val="single" w:color="000000" w:sz="4" w:space="0"/>
-                    <w:bottom w:val="single" w:color="000000" w:sz="4" w:space="0"/>
-                    <w:right w:val="single" w:color="000000" w:sz="4" w:space="0"/>
+                    <w:top w:val="single" w:sz="4" w:space="0" w:color="000000"/>
+                    <w:left w:val="single" w:sz="4" w:space="0" w:color="000000"/>
+                    <w:bottom w:val="single" w:sz="4" w:space="0" w:color="000000"/>
+                    <w:right w:val="single" w:sz="4" w:space="0" w:color="000000"/>
                   </w:tcBorders>
                   <w:hideMark/>
                 </w:tcPr>
@@ -1353,10 +1304,10 @@
                 <w:tcPr>
                   <w:tcW w:w="1239" w:type="dxa"/>
                   <w:tcBorders>
-                    <w:top w:val="single" w:color="000000" w:sz="4" w:space="0"/>
-                    <w:left w:val="single" w:color="000000" w:sz="4" w:space="0"/>
-                    <w:bottom w:val="single" w:color="000000" w:sz="4" w:space="0"/>
-                    <w:right w:val="single" w:color="000000" w:sz="4" w:space="0"/>
+                    <w:top w:val="single" w:sz="4" w:space="0" w:color="000000"/>
+                    <w:left w:val="single" w:sz="4" w:space="0" w:color="000000"/>
+                    <w:bottom w:val="single" w:sz="4" w:space="0" w:color="000000"/>
+                    <w:right w:val="single" w:sz="4" w:space="0" w:color="000000"/>
                   </w:tcBorders>
                   <w:hideMark/>
                 </w:tcPr>
@@ -1414,18 +1365,18 @@
             <w:r>
               <w:rPr>
                 <w:rFonts w:ascii="Arial" w:hAnsi="Arial" w:cs="Arial"/>
-                <w:b w:val="1"/>
-                <w:bCs w:val="1"/>
-                <w:color w:val="000000" w:themeColor="text1" w:themeTint="FF" w:themeShade="FF"/>
+                <w:b/>
+                <w:bCs/>
+                <w:color w:val="000000" w:themeColor="text1"/>
               </w:rPr>
               <w:t>Implication</w:t>
             </w:r>
             <w:r>
               <w:rPr>
                 <w:rFonts w:ascii="Arial" w:hAnsi="Arial" w:cs="Arial"/>
-                <w:b w:val="1"/>
-                <w:bCs w:val="1"/>
-                <w:color w:val="000000" w:themeColor="text1" w:themeTint="FF" w:themeShade="FF"/>
+                <w:b/>
+                <w:bCs/>
+                <w:color w:val="000000" w:themeColor="text1"/>
               </w:rPr>
               <w:t>s</w:t>
             </w:r>
@@ -1459,7 +1410,7 @@
           <w:p>
             <w:pPr>
               <w:pStyle w:val="NormalWeb"/>
-              <w:spacing w:before="0" w:beforeAutospacing="off" w:after="240" w:afterAutospacing="off" w:line="276" w:lineRule="auto"/>
+              <w:spacing w:before="0" w:beforeAutospacing="0" w:after="240" w:afterAutospacing="0" w:line="276" w:lineRule="auto"/>
               <w:jc w:val="both"/>
               <w:rPr>
                 <w:rFonts w:ascii="Arial" w:hAnsi="Arial" w:cs="Arial"/>
@@ -1469,9 +1420,9 @@
             <w:r>
               <w:rPr>
                 <w:rFonts w:ascii="Arial" w:hAnsi="Arial" w:cs="Arial"/>
-                <w:b w:val="1"/>
-                <w:bCs w:val="1"/>
-                <w:color w:val="000000" w:themeColor="text1" w:themeTint="FF" w:themeShade="FF"/>
+                <w:b/>
+                <w:bCs/>
+                <w:color w:val="000000" w:themeColor="text1"/>
               </w:rPr>
               <w:t>Recommendation</w:t>
             </w:r>
@@ -1486,7 +1437,6 @@
         <w:tc>
           <w:tcPr>
             <w:tcW w:w="2610" w:type="dxa"/>
-            <w:tcMar/>
           </w:tcPr>
           <w:p>
             <w:pPr>
@@ -1499,8 +1449,8 @@
             <w:r>
               <w:rPr>
                 <w:rFonts w:ascii="Arial" w:hAnsi="Arial" w:cs="Arial"/>
-                <w:b w:val="1"/>
-                <w:bCs w:val="1"/>
+                <w:b/>
+                <w:bCs/>
               </w:rPr>
               <w:t>Action taken</w:t>
             </w:r>
@@ -1546,15 +1496,15 @@
               <w:jc w:val="both"/>
               <w:rPr>
                 <w:rFonts w:ascii="Arial" w:hAnsi="Arial" w:cs="Arial"/>
-                <w:b w:val="1"/>
-                <w:bCs w:val="1"/>
+                <w:b/>
+                <w:bCs/>
               </w:rPr>
             </w:pPr>
             <w:r>
               <w:rPr>
                 <w:rFonts w:ascii="Arial" w:hAnsi="Arial" w:cs="Arial"/>
-                <w:b w:val="1"/>
-                <w:bCs w:val="1"/>
+                <w:b/>
+                <w:bCs/>
               </w:rPr>
               <w:t>Responsible Person(s)</w:t>
             </w:r>
@@ -1601,7 +1551,6 @@
         <w:tc>
           <w:tcPr>
             <w:tcW w:w="618" w:type="dxa"/>
-            <w:tcMar/>
           </w:tcPr>
           <w:p>
             <w:pPr>
@@ -1624,7 +1573,6 @@
         <w:tc>
           <w:tcPr>
             <w:tcW w:w="3859" w:type="dxa"/>
-            <w:tcMar/>
           </w:tcPr>
           <w:p>
             <w:pPr>
@@ -1633,9 +1581,9 @@
               <w:jc w:val="both"/>
               <w:rPr>
                 <w:rFonts w:ascii="Arial" w:hAnsi="Arial" w:cs="Arial"/>
-                <w:b w:val="1"/>
-                <w:bCs w:val="1"/>
-                <w:color w:val="000000" w:themeColor="text1" w:themeTint="FF" w:themeShade="FF"/>
+                <w:b/>
+                <w:bCs/>
+                <w:color w:val="000000" w:themeColor="text1"/>
               </w:rPr>
             </w:pPr>
           </w:p>
@@ -1643,18 +1591,17 @@
         <w:tc>
           <w:tcPr>
             <w:tcW w:w="3960" w:type="dxa"/>
-            <w:tcMar/>
           </w:tcPr>
           <w:tbl>
             <w:tblPr>
               <w:tblW w:w="2772" w:type="dxa"/>
               <w:tblBorders>
-                <w:top w:val="single" w:color="000000" w:sz="4" w:space="0"/>
-                <w:left w:val="single" w:color="000000" w:sz="4" w:space="0"/>
-                <w:bottom w:val="single" w:color="000000" w:sz="4" w:space="0"/>
-                <w:right w:val="single" w:color="000000" w:sz="4" w:space="0"/>
-                <w:insideH w:val="single" w:color="000000" w:sz="4" w:space="0"/>
-                <w:insideV w:val="single" w:color="000000" w:sz="4" w:space="0"/>
+                <w:top w:val="single" w:sz="4" w:space="0" w:color="000000"/>
+                <w:left w:val="single" w:sz="4" w:space="0" w:color="000000"/>
+                <w:bottom w:val="single" w:sz="4" w:space="0" w:color="000000"/>
+                <w:right w:val="single" w:sz="4" w:space="0" w:color="000000"/>
+                <w:insideH w:val="single" w:sz="4" w:space="0" w:color="000000"/>
+                <w:insideV w:val="single" w:sz="4" w:space="0" w:color="000000"/>
               </w:tblBorders>
               <w:tblLook w:val="04A0" w:firstRow="1" w:lastRow="0" w:firstColumn="1" w:lastColumn="0" w:noHBand="0" w:noVBand="1"/>
             </w:tblPr>
@@ -1667,10 +1614,10 @@
                 <w:tcPr>
                   <w:tcW w:w="1533" w:type="dxa"/>
                   <w:tcBorders>
-                    <w:top w:val="single" w:color="000000" w:sz="4" w:space="0"/>
-                    <w:left w:val="single" w:color="000000" w:sz="4" w:space="0"/>
-                    <w:bottom w:val="single" w:color="000000" w:sz="4" w:space="0"/>
-                    <w:right w:val="single" w:color="000000" w:sz="4" w:space="0"/>
+                    <w:top w:val="single" w:sz="4" w:space="0" w:color="000000"/>
+                    <w:left w:val="single" w:sz="4" w:space="0" w:color="000000"/>
+                    <w:bottom w:val="single" w:sz="4" w:space="0" w:color="000000"/>
+                    <w:right w:val="single" w:sz="4" w:space="0" w:color="000000"/>
                   </w:tcBorders>
                   <w:hideMark/>
                 </w:tcPr>
@@ -1702,10 +1649,10 @@
                 <w:tcPr>
                   <w:tcW w:w="1239" w:type="dxa"/>
                   <w:tcBorders>
-                    <w:top w:val="single" w:color="000000" w:sz="4" w:space="0"/>
-                    <w:left w:val="single" w:color="000000" w:sz="4" w:space="0"/>
-                    <w:bottom w:val="single" w:color="000000" w:sz="4" w:space="0"/>
-                    <w:right w:val="single" w:color="000000" w:sz="4" w:space="0"/>
+                    <w:top w:val="single" w:sz="4" w:space="0" w:color="000000"/>
+                    <w:left w:val="single" w:sz="4" w:space="0" w:color="000000"/>
+                    <w:bottom w:val="single" w:sz="4" w:space="0" w:color="000000"/>
+                    <w:right w:val="single" w:sz="4" w:space="0" w:color="000000"/>
                   </w:tcBorders>
                   <w:hideMark/>
                 </w:tcPr>
@@ -1773,17 +1720,17 @@
           <w:p>
             <w:pPr>
               <w:pStyle w:val="NormalWeb"/>
-              <w:spacing w:before="0" w:beforeAutospacing="off" w:after="240" w:afterAutospacing="off" w:line="276" w:lineRule="auto"/>
+              <w:spacing w:before="0" w:beforeAutospacing="0" w:after="240" w:afterAutospacing="0" w:line="276" w:lineRule="auto"/>
               <w:jc w:val="both"/>
               <w:rPr>
-                <w:rFonts w:ascii="Arial" w:hAnsi="Arial" w:eastAsia="Arial Unicode MS" w:cs="Arial"/>
+                <w:rFonts w:ascii="Arial" w:eastAsia="Arial Unicode MS" w:hAnsi="Arial" w:cs="Arial"/>
                 <w:kern w:val="1"/>
               </w:rPr>
             </w:pPr>
             <w:r>
               <w:rPr>
                 <w:rFonts w:ascii="Arial" w:hAnsi="Arial" w:cs="Arial"/>
-                <w:color w:val="000000" w:themeColor="text1" w:themeTint="FF" w:themeShade="FF"/>
+                <w:color w:val="000000" w:themeColor="text1"/>
               </w:rPr>
               <w:t xml:space="preserve"> </w:t>
             </w:r>
@@ -1813,7 +1760,7 @@
           <w:p>
             <w:pPr>
               <w:pStyle w:val="NormalWeb"/>
-              <w:spacing w:before="0" w:beforeAutospacing="off" w:after="240" w:afterAutospacing="off" w:line="276" w:lineRule="auto"/>
+              <w:spacing w:before="0" w:beforeAutospacing="0" w:after="240" w:afterAutospacing="0" w:line="276" w:lineRule="auto"/>
               <w:jc w:val="both"/>
               <w:rPr>
                 <w:rFonts w:ascii="Arial" w:hAnsi="Arial" w:cs="Arial"/>
@@ -1825,7 +1772,6 @@
         <w:tc>
           <w:tcPr>
             <w:tcW w:w="2610" w:type="dxa"/>
-            <w:tcMar/>
           </w:tcPr>
           <w:p>
             <w:pPr>
@@ -1872,8 +1818,8 @@
             <w:r>
               <w:rPr>
                 <w:rFonts w:ascii="Arial" w:hAnsi="Arial" w:cs="Arial"/>
-                <w:b w:val="1"/>
-                <w:bCs w:val="1"/>
+                <w:b/>
+                <w:bCs/>
               </w:rPr>
               <w:t>Responsible Person(s)</w:t>
             </w:r>
@@ -1922,9 +1868,8 @@
             <w:tcW w:w="11047" w:type="dxa"/>
             <w:gridSpan w:val="4"/>
             <w:tcBorders>
-              <w:top w:val="single" w:color="auto" w:sz="4" w:space="0"/>
+              <w:top w:val="single" w:sz="4" w:space="0" w:color="auto"/>
             </w:tcBorders>
-            <w:tcMar/>
           </w:tcPr>
           <w:p>
             <w:pPr>
@@ -1969,7 +1914,6 @@
           <w:tcPr>
             <w:tcW w:w="11047" w:type="dxa"/>
             <w:gridSpan w:val="4"/>
-            <w:tcMar/>
           </w:tcPr>
           <w:p>
             <w:pPr>
@@ -2016,7 +1960,7 @@
               <w:jc w:val="both"/>
               <w:rPr>
                 <w:rFonts w:ascii="Arial" w:hAnsi="Arial" w:cs="Arial"/>
-                <w:color w:val="000000" w:themeColor="text1" w:themeTint="FF" w:themeShade="FF"/>
+                <w:color w:val="000000" w:themeColor="text1"/>
               </w:rPr>
             </w:pPr>
           </w:p>
@@ -2025,15 +1969,13 @@
     </w:tbl>
     <w:p>
       <w:pPr>
-        <w:pStyle w:val="Normal"/>
         <w:suppressAutoHyphens w:val="0"/>
-        <w:spacing w:before="0" w:beforeAutospacing="off" w:after="0" w:afterAutospacing="off" w:line="276" w:lineRule="auto"/>
-        <w:ind/>
+        <w:spacing w:line="276" w:lineRule="auto"/>
         <w:jc w:val="both"/>
         <w:rPr>
           <w:rFonts w:ascii="Arial" w:hAnsi="Arial" w:cs="Arial"/>
-          <w:b w:val="1"/>
-          <w:bCs w:val="1"/>
+          <w:b/>
+          <w:bCs/>
         </w:rPr>
       </w:pPr>
     </w:p>
@@ -2093,12 +2035,12 @@
       <w:tblPr>
         <w:tblW w:w="8897" w:type="dxa"/>
         <w:tblBorders>
-          <w:top w:val="single" w:color="auto" w:sz="4" w:space="0"/>
-          <w:left w:val="single" w:color="auto" w:sz="4" w:space="0"/>
-          <w:bottom w:val="single" w:color="auto" w:sz="4" w:space="0"/>
-          <w:right w:val="single" w:color="auto" w:sz="4" w:space="0"/>
-          <w:insideH w:val="single" w:color="auto" w:sz="4" w:space="0"/>
-          <w:insideV w:val="single" w:color="auto" w:sz="4" w:space="0"/>
+          <w:top w:val="single" w:sz="4" w:space="0" w:color="auto"/>
+          <w:left w:val="single" w:sz="4" w:space="0" w:color="auto"/>
+          <w:bottom w:val="single" w:sz="4" w:space="0" w:color="auto"/>
+          <w:right w:val="single" w:sz="4" w:space="0" w:color="auto"/>
+          <w:insideH w:val="single" w:sz="4" w:space="0" w:color="auto"/>
+          <w:insideV w:val="single" w:sz="4" w:space="0" w:color="auto"/>
         </w:tblBorders>
         <w:tblLook w:val="0000" w:firstRow="0" w:lastRow="0" w:firstColumn="0" w:lastColumn="0" w:noHBand="0" w:noVBand="0"/>
       </w:tblPr>
@@ -2115,7 +2057,6 @@
           <w:tcPr>
             <w:tcW w:w="5070" w:type="dxa"/>
             <w:shd w:val="clear" w:color="auto" w:fill="A6A6A6" w:themeFill="background1" w:themeFillShade="A6"/>
-            <w:tcMar/>
             <w:vAlign w:val="center"/>
           </w:tcPr>
           <w:p>
@@ -2134,6 +2075,7 @@
                 <w:b/>
                 <w:lang w:val="en-ZA"/>
               </w:rPr>
+              <w:lastRenderedPageBreak/>
               <w:t>Name and Designation</w:t>
             </w:r>
           </w:p>
@@ -2142,7 +2084,6 @@
           <w:tcPr>
             <w:tcW w:w="1701" w:type="dxa"/>
             <w:shd w:val="clear" w:color="auto" w:fill="A6A6A6" w:themeFill="background1" w:themeFillShade="A6"/>
-            <w:tcMar/>
             <w:vAlign w:val="center"/>
           </w:tcPr>
           <w:p>
@@ -2170,7 +2111,6 @@
           <w:tcPr>
             <w:tcW w:w="2126" w:type="dxa"/>
             <w:shd w:val="clear" w:color="auto" w:fill="A6A6A6" w:themeFill="background1" w:themeFillShade="A6"/>
-            <w:tcMar/>
             <w:vAlign w:val="center"/>
           </w:tcPr>
           <w:p>
@@ -2222,7 +2162,6 @@
         <w:tc>
           <w:tcPr>
             <w:tcW w:w="5070" w:type="dxa"/>
-            <w:tcMar/>
           </w:tcPr>
           <w:p>
             <w:pPr>
@@ -2248,7 +2187,6 @@
         <w:tc>
           <w:tcPr>
             <w:tcW w:w="1701" w:type="dxa"/>
-            <w:tcMar/>
             <w:vAlign w:val="center"/>
           </w:tcPr>
           <w:p>
@@ -2273,7 +2211,6 @@
         <w:tc>
           <w:tcPr>
             <w:tcW w:w="2126" w:type="dxa"/>
-            <w:tcMar/>
             <w:vAlign w:val="center"/>
           </w:tcPr>
           <w:p>
@@ -2294,7 +2231,6 @@
         <w:tc>
           <w:tcPr>
             <w:tcW w:w="5070" w:type="dxa"/>
-            <w:tcMar/>
           </w:tcPr>
           <w:p>
             <w:pPr>
@@ -2320,7 +2256,6 @@
         <w:tc>
           <w:tcPr>
             <w:tcW w:w="1701" w:type="dxa"/>
-            <w:tcMar/>
             <w:vAlign w:val="center"/>
           </w:tcPr>
           <w:p>
@@ -2343,7 +2278,6 @@
         <w:tc>
           <w:tcPr>
             <w:tcW w:w="2126" w:type="dxa"/>
-            <w:tcMar/>
             <w:vAlign w:val="center"/>
           </w:tcPr>
           <w:p>
@@ -2365,7 +2299,6 @@
         <w:tc>
           <w:tcPr>
             <w:tcW w:w="5070" w:type="dxa"/>
-            <w:tcMar/>
           </w:tcPr>
           <w:p>
             <w:pPr>
@@ -2407,7 +2340,6 @@
         <w:tc>
           <w:tcPr>
             <w:tcW w:w="1701" w:type="dxa"/>
-            <w:tcMar/>
             <w:vAlign w:val="center"/>
           </w:tcPr>
           <w:p>
@@ -2430,7 +2362,6 @@
         <w:tc>
           <w:tcPr>
             <w:tcW w:w="2126" w:type="dxa"/>
-            <w:tcMar/>
             <w:vAlign w:val="center"/>
           </w:tcPr>
           <w:p>
@@ -2457,7 +2388,6 @@
         <w:tc>
           <w:tcPr>
             <w:tcW w:w="5070" w:type="dxa"/>
-            <w:tcMar/>
           </w:tcPr>
           <w:p>
             <w:pPr>
@@ -2483,7 +2413,6 @@
         <w:tc>
           <w:tcPr>
             <w:tcW w:w="1701" w:type="dxa"/>
-            <w:tcMar/>
             <w:vAlign w:val="center"/>
           </w:tcPr>
           <w:p>
@@ -2505,7 +2434,6 @@
         <w:tc>
           <w:tcPr>
             <w:tcW w:w="2126" w:type="dxa"/>
-            <w:tcMar/>
             <w:vAlign w:val="center"/>
           </w:tcPr>
           <w:p>
@@ -2537,16 +2465,16 @@
     </w:p>
     <w:p/>
     <w:sectPr>
-      <w:headerReference w:type="even" r:id="rId11"/>
-      <w:headerReference w:type="default" r:id="rId12"/>
-      <w:footerReference w:type="even" r:id="rId13"/>
-      <w:footerReference w:type="default" r:id="rId14"/>
-      <w:headerReference w:type="first" r:id="rId15"/>
-      <w:footerReference w:type="first" r:id="rId16"/>
+      <w:headerReference w:type="even" r:id="rId7"/>
+      <w:headerReference w:type="default" r:id="rId8"/>
+      <w:footerReference w:type="even" r:id="rId9"/>
+      <w:footerReference w:type="default" r:id="rId10"/>
+      <w:headerReference w:type="first" r:id="rId11"/>
+      <w:footerReference w:type="first" r:id="rId12"/>
       <w:footnotePr>
         <w:pos w:val="beneathText"/>
       </w:footnotePr>
-      <w:pgSz w:w="12240" w:h="15840" w:orient="portrait"/>
+      <w:pgSz w:w="12240" w:h="15840"/>
       <w:pgMar w:top="1172" w:right="1440" w:bottom="810" w:left="1440" w:header="450" w:footer="403" w:gutter="0"/>
       <w:pgNumType w:start="1" w:chapStyle="1"/>
       <w:cols w:space="720"/>
@@ -2592,12 +2520,12 @@
       <w:tblW w:w="9109" w:type="dxa"/>
       <w:tblInd w:w="426" w:type="dxa"/>
       <w:tblBorders>
-        <w:top w:val="single" w:color="000000" w:sz="4" w:space="0"/>
-        <w:left w:val="single" w:color="000000" w:sz="4" w:space="0"/>
-        <w:bottom w:val="single" w:color="000000" w:sz="4" w:space="0"/>
-        <w:right w:val="single" w:color="000000" w:sz="4" w:space="0"/>
-        <w:insideH w:val="single" w:color="000000" w:sz="4" w:space="0"/>
-        <w:insideV w:val="single" w:color="000000" w:sz="4" w:space="0"/>
+        <w:top w:val="single" w:sz="4" w:space="0" w:color="000000"/>
+        <w:left w:val="single" w:sz="4" w:space="0" w:color="000000"/>
+        <w:bottom w:val="single" w:sz="4" w:space="0" w:color="000000"/>
+        <w:right w:val="single" w:sz="4" w:space="0" w:color="000000"/>
+        <w:insideH w:val="single" w:sz="4" w:space="0" w:color="000000"/>
+        <w:insideV w:val="single" w:sz="4" w:space="0" w:color="000000"/>
       </w:tblBorders>
       <w:tblLook w:val="04A0" w:firstRow="1" w:lastRow="0" w:firstColumn="1" w:lastColumn="0" w:noHBand="0" w:noVBand="1"/>
     </w:tblPr>
@@ -2779,7 +2707,7 @@
               <w:sz w:val="20"/>
               <w:szCs w:val="20"/>
             </w:rPr>
-            <w:t>1</w:t>
+            <w:t>3</w:t>
           </w:r>
           <w:r>
             <w:rPr>
@@ -2834,7 +2762,7 @@
               <w:sz w:val="20"/>
               <w:szCs w:val="20"/>
             </w:rPr>
-            <w:t>6</w:t>
+            <w:t>3</w:t>
           </w:r>
           <w:r>
             <w:rPr>
@@ -2867,12 +2795,12 @@
       <w:tblW w:w="9109" w:type="dxa"/>
       <w:tblInd w:w="426" w:type="dxa"/>
       <w:tblBorders>
-        <w:top w:val="single" w:color="000000" w:sz="4" w:space="0"/>
-        <w:left w:val="single" w:color="000000" w:sz="4" w:space="0"/>
-        <w:bottom w:val="single" w:color="000000" w:sz="4" w:space="0"/>
-        <w:right w:val="single" w:color="000000" w:sz="4" w:space="0"/>
-        <w:insideH w:val="single" w:color="000000" w:sz="4" w:space="0"/>
-        <w:insideV w:val="single" w:color="000000" w:sz="4" w:space="0"/>
+        <w:top w:val="single" w:sz="4" w:space="0" w:color="000000"/>
+        <w:left w:val="single" w:sz="4" w:space="0" w:color="000000"/>
+        <w:bottom w:val="single" w:sz="4" w:space="0" w:color="000000"/>
+        <w:right w:val="single" w:sz="4" w:space="0" w:color="000000"/>
+        <w:insideH w:val="single" w:sz="4" w:space="0" w:color="000000"/>
+        <w:insideV w:val="single" w:sz="4" w:space="0" w:color="000000"/>
       </w:tblBorders>
       <w:tblLook w:val="04A0" w:firstRow="1" w:lastRow="0" w:firstColumn="1" w:lastColumn="0" w:noHBand="0" w:noVBand="1"/>
     </w:tblPr>
@@ -3241,7 +3169,7 @@
               </v:handles>
               <o:lock v:ext="edit" text="t" shapetype="t"/>
             </v:shapetype>
-            <v:shape id="PowerPlusWaterMarkObject357476642" style="position:absolute;margin-left:0;margin-top:0;width:527.85pt;height:131.95pt;rotation:315;z-index:-251658752;mso-position-horizontal:center;mso-position-horizontal-relative:margin;mso-position-vertical:center;mso-position-vertical-relative:margin" o:spid="_x0000_s2049" o:allowincell="f" fillcolor="silver" stroked="f" type="#_x0000_t136">
+            <v:shape id="PowerPlusWaterMarkObject357476642" o:spid="_x0000_s2049" type="#_x0000_t136" style="position:absolute;margin-left:0;margin-top:0;width:527.85pt;height:131.95pt;rotation:315;z-index:-251658752;mso-position-horizontal:center;mso-position-horizontal-relative:margin;mso-position-vertical:center;mso-position-vertical-relative:margin" o:allowincell="f" fillcolor="silver" stroked="f">
               <v:fill opacity=".5"/>
               <v:textpath style="font-family:&quot;Calibri&quot;;font-size:1pt" string="CONFIDENTIAL"/>
               <w10:wrap anchorx="margin" anchory="margin"/>
@@ -3298,7 +3226,7 @@
         <w:ind w:left="1080" w:hanging="360"/>
       </w:pPr>
       <w:rPr>
-        <w:rFonts w:hint="default" w:ascii="Courier New" w:hAnsi="Courier New"/>
+        <w:rFonts w:ascii="Courier New" w:hAnsi="Courier New" w:hint="default"/>
         <w:sz w:val="20"/>
       </w:rPr>
     </w:lvl>
@@ -3311,7 +3239,7 @@
         <w:ind w:left="1800" w:hanging="360"/>
       </w:pPr>
       <w:rPr>
-        <w:rFonts w:hint="default" w:hAnsi="Symbol"/>
+        <w:rFonts w:hAnsi="Symbol" w:hint="default"/>
       </w:rPr>
     </w:lvl>
     <w:lvl w:ilvl="3" w:tentative="1">
@@ -3326,7 +3254,7 @@
         <w:ind w:left="2520" w:hanging="360"/>
       </w:pPr>
       <w:rPr>
-        <w:rFonts w:hint="default" w:ascii="Wingdings" w:hAnsi="Wingdings"/>
+        <w:rFonts w:ascii="Wingdings" w:hAnsi="Wingdings" w:hint="default"/>
         <w:sz w:val="20"/>
       </w:rPr>
     </w:lvl>
@@ -3342,7 +3270,7 @@
         <w:ind w:left="3240" w:hanging="360"/>
       </w:pPr>
       <w:rPr>
-        <w:rFonts w:hint="default" w:ascii="Wingdings" w:hAnsi="Wingdings"/>
+        <w:rFonts w:ascii="Wingdings" w:hAnsi="Wingdings" w:hint="default"/>
         <w:sz w:val="20"/>
       </w:rPr>
     </w:lvl>
@@ -3358,7 +3286,7 @@
         <w:ind w:left="3960" w:hanging="360"/>
       </w:pPr>
       <w:rPr>
-        <w:rFonts w:hint="default" w:ascii="Wingdings" w:hAnsi="Wingdings"/>
+        <w:rFonts w:ascii="Wingdings" w:hAnsi="Wingdings" w:hint="default"/>
         <w:sz w:val="20"/>
       </w:rPr>
     </w:lvl>
@@ -3374,7 +3302,7 @@
         <w:ind w:left="4680" w:hanging="360"/>
       </w:pPr>
       <w:rPr>
-        <w:rFonts w:hint="default" w:ascii="Wingdings" w:hAnsi="Wingdings"/>
+        <w:rFonts w:ascii="Wingdings" w:hAnsi="Wingdings" w:hint="default"/>
         <w:sz w:val="20"/>
       </w:rPr>
     </w:lvl>
@@ -3390,7 +3318,7 @@
         <w:ind w:left="5400" w:hanging="360"/>
       </w:pPr>
       <w:rPr>
-        <w:rFonts w:hint="default" w:ascii="Wingdings" w:hAnsi="Wingdings"/>
+        <w:rFonts w:ascii="Wingdings" w:hAnsi="Wingdings" w:hint="default"/>
         <w:sz w:val="20"/>
       </w:rPr>
     </w:lvl>
@@ -3406,7 +3334,7 @@
         <w:ind w:left="6120" w:hanging="360"/>
       </w:pPr>
       <w:rPr>
-        <w:rFonts w:hint="default" w:ascii="Wingdings" w:hAnsi="Wingdings"/>
+        <w:rFonts w:ascii="Wingdings" w:hAnsi="Wingdings" w:hint="default"/>
         <w:sz w:val="20"/>
       </w:rPr>
     </w:lvl>
@@ -3516,7 +3444,7 @@
         <w:ind w:left="720" w:hanging="360"/>
       </w:pPr>
       <w:rPr>
-        <w:rFonts w:hint="default" w:ascii="Wingdings" w:hAnsi="Wingdings"/>
+        <w:rFonts w:ascii="Wingdings" w:hAnsi="Wingdings" w:hint="default"/>
       </w:rPr>
     </w:lvl>
     <w:lvl w:ilvl="1" w:tplc="04090003" w:tentative="1">
@@ -3528,7 +3456,7 @@
         <w:ind w:left="1440" w:hanging="360"/>
       </w:pPr>
       <w:rPr>
-        <w:rFonts w:hint="default" w:ascii="Courier New" w:hAnsi="Courier New" w:cs="Courier New"/>
+        <w:rFonts w:ascii="Courier New" w:hAnsi="Courier New" w:cs="Courier New" w:hint="default"/>
       </w:rPr>
     </w:lvl>
     <w:lvl w:ilvl="2" w:tplc="04090005" w:tentative="1">
@@ -3540,7 +3468,7 @@
         <w:ind w:left="2160" w:hanging="360"/>
       </w:pPr>
       <w:rPr>
-        <w:rFonts w:hint="default" w:ascii="Wingdings" w:hAnsi="Wingdings"/>
+        <w:rFonts w:ascii="Wingdings" w:hAnsi="Wingdings" w:hint="default"/>
       </w:rPr>
     </w:lvl>
     <w:lvl w:ilvl="3" w:tplc="04090001" w:tentative="1">
@@ -3552,7 +3480,7 @@
         <w:ind w:left="2880" w:hanging="360"/>
       </w:pPr>
       <w:rPr>
-        <w:rFonts w:hint="default" w:ascii="Symbol" w:hAnsi="Symbol"/>
+        <w:rFonts w:ascii="Symbol" w:hAnsi="Symbol" w:hint="default"/>
       </w:rPr>
     </w:lvl>
     <w:lvl w:ilvl="4" w:tplc="04090003" w:tentative="1">
@@ -3564,7 +3492,7 @@
         <w:ind w:left="3600" w:hanging="360"/>
       </w:pPr>
       <w:rPr>
-        <w:rFonts w:hint="default" w:ascii="Courier New" w:hAnsi="Courier New" w:cs="Courier New"/>
+        <w:rFonts w:ascii="Courier New" w:hAnsi="Courier New" w:cs="Courier New" w:hint="default"/>
       </w:rPr>
     </w:lvl>
     <w:lvl w:ilvl="5" w:tplc="04090005" w:tentative="1">
@@ -3576,7 +3504,7 @@
         <w:ind w:left="4320" w:hanging="360"/>
       </w:pPr>
       <w:rPr>
-        <w:rFonts w:hint="default" w:ascii="Wingdings" w:hAnsi="Wingdings"/>
+        <w:rFonts w:ascii="Wingdings" w:hAnsi="Wingdings" w:hint="default"/>
       </w:rPr>
     </w:lvl>
     <w:lvl w:ilvl="6" w:tplc="04090001" w:tentative="1">
@@ -3588,7 +3516,7 @@
         <w:ind w:left="5040" w:hanging="360"/>
       </w:pPr>
       <w:rPr>
-        <w:rFonts w:hint="default" w:ascii="Symbol" w:hAnsi="Symbol"/>
+        <w:rFonts w:ascii="Symbol" w:hAnsi="Symbol" w:hint="default"/>
       </w:rPr>
     </w:lvl>
     <w:lvl w:ilvl="7" w:tplc="04090003" w:tentative="1">
@@ -3600,7 +3528,7 @@
         <w:ind w:left="5760" w:hanging="360"/>
       </w:pPr>
       <w:rPr>
-        <w:rFonts w:hint="default" w:ascii="Courier New" w:hAnsi="Courier New" w:cs="Courier New"/>
+        <w:rFonts w:ascii="Courier New" w:hAnsi="Courier New" w:cs="Courier New" w:hint="default"/>
       </w:rPr>
     </w:lvl>
     <w:lvl w:ilvl="8" w:tplc="04090005" w:tentative="1">
@@ -3612,7 +3540,7 @@
         <w:ind w:left="6480" w:hanging="360"/>
       </w:pPr>
       <w:rPr>
-        <w:rFonts w:hint="default" w:ascii="Wingdings" w:hAnsi="Wingdings"/>
+        <w:rFonts w:ascii="Wingdings" w:hAnsi="Wingdings" w:hint="default"/>
       </w:rPr>
     </w:lvl>
   </w:abstractNum>
@@ -3734,7 +3662,7 @@
         <w:ind w:left="1080" w:hanging="360"/>
       </w:pPr>
       <w:rPr>
-        <w:rFonts w:hint="default" w:ascii="Courier New" w:hAnsi="Courier New"/>
+        <w:rFonts w:ascii="Courier New" w:hAnsi="Courier New" w:hint="default"/>
         <w:sz w:val="20"/>
       </w:rPr>
     </w:lvl>
@@ -3747,7 +3675,7 @@
         <w:ind w:left="1800" w:hanging="360"/>
       </w:pPr>
       <w:rPr>
-        <w:rFonts w:hint="default" w:hAnsi="Symbol"/>
+        <w:rFonts w:hAnsi="Symbol" w:hint="default"/>
       </w:rPr>
     </w:lvl>
     <w:lvl w:ilvl="3" w:tentative="1">
@@ -3762,7 +3690,7 @@
         <w:ind w:left="2520" w:hanging="360"/>
       </w:pPr>
       <w:rPr>
-        <w:rFonts w:hint="default" w:ascii="Wingdings" w:hAnsi="Wingdings"/>
+        <w:rFonts w:ascii="Wingdings" w:hAnsi="Wingdings" w:hint="default"/>
         <w:sz w:val="20"/>
       </w:rPr>
     </w:lvl>
@@ -3778,7 +3706,7 @@
         <w:ind w:left="3240" w:hanging="360"/>
       </w:pPr>
       <w:rPr>
-        <w:rFonts w:hint="default" w:ascii="Wingdings" w:hAnsi="Wingdings"/>
+        <w:rFonts w:ascii="Wingdings" w:hAnsi="Wingdings" w:hint="default"/>
         <w:sz w:val="20"/>
       </w:rPr>
     </w:lvl>
@@ -3794,7 +3722,7 @@
         <w:ind w:left="3960" w:hanging="360"/>
       </w:pPr>
       <w:rPr>
-        <w:rFonts w:hint="default" w:ascii="Wingdings" w:hAnsi="Wingdings"/>
+        <w:rFonts w:ascii="Wingdings" w:hAnsi="Wingdings" w:hint="default"/>
         <w:sz w:val="20"/>
       </w:rPr>
     </w:lvl>
@@ -3810,7 +3738,7 @@
         <w:ind w:left="4680" w:hanging="360"/>
       </w:pPr>
       <w:rPr>
-        <w:rFonts w:hint="default" w:ascii="Wingdings" w:hAnsi="Wingdings"/>
+        <w:rFonts w:ascii="Wingdings" w:hAnsi="Wingdings" w:hint="default"/>
         <w:sz w:val="20"/>
       </w:rPr>
     </w:lvl>
@@ -3826,7 +3754,7 @@
         <w:ind w:left="5400" w:hanging="360"/>
       </w:pPr>
       <w:rPr>
-        <w:rFonts w:hint="default" w:ascii="Wingdings" w:hAnsi="Wingdings"/>
+        <w:rFonts w:ascii="Wingdings" w:hAnsi="Wingdings" w:hint="default"/>
         <w:sz w:val="20"/>
       </w:rPr>
     </w:lvl>
@@ -3842,7 +3770,7 @@
         <w:ind w:left="6120" w:hanging="360"/>
       </w:pPr>
       <w:rPr>
-        <w:rFonts w:hint="default" w:ascii="Wingdings" w:hAnsi="Wingdings"/>
+        <w:rFonts w:ascii="Wingdings" w:hAnsi="Wingdings" w:hint="default"/>
         <w:sz w:val="20"/>
       </w:rPr>
     </w:lvl>
@@ -4302,7 +4230,7 @@
         <w:ind w:left="360" w:hanging="360"/>
       </w:pPr>
       <w:rPr>
-        <w:rFonts w:hint="default" w:ascii="Symbol" w:hAnsi="Symbol"/>
+        <w:rFonts w:ascii="Symbol" w:hAnsi="Symbol" w:hint="default"/>
         <w:sz w:val="20"/>
       </w:rPr>
     </w:lvl>
@@ -4318,7 +4246,7 @@
         <w:ind w:left="1080" w:hanging="360"/>
       </w:pPr>
       <w:rPr>
-        <w:rFonts w:hint="default" w:ascii="Courier New" w:hAnsi="Courier New"/>
+        <w:rFonts w:ascii="Courier New" w:hAnsi="Courier New" w:hint="default"/>
         <w:sz w:val="20"/>
       </w:rPr>
     </w:lvl>
@@ -4334,7 +4262,7 @@
         <w:ind w:left="1800" w:hanging="360"/>
       </w:pPr>
       <w:rPr>
-        <w:rFonts w:hint="default" w:ascii="Wingdings" w:hAnsi="Wingdings"/>
+        <w:rFonts w:ascii="Wingdings" w:hAnsi="Wingdings" w:hint="default"/>
         <w:sz w:val="20"/>
       </w:rPr>
     </w:lvl>
@@ -4350,7 +4278,7 @@
         <w:ind w:left="2520" w:hanging="360"/>
       </w:pPr>
       <w:rPr>
-        <w:rFonts w:hint="default" w:ascii="Wingdings" w:hAnsi="Wingdings"/>
+        <w:rFonts w:ascii="Wingdings" w:hAnsi="Wingdings" w:hint="default"/>
         <w:sz w:val="20"/>
       </w:rPr>
     </w:lvl>
@@ -4366,7 +4294,7 @@
         <w:ind w:left="3240" w:hanging="360"/>
       </w:pPr>
       <w:rPr>
-        <w:rFonts w:hint="default" w:ascii="Wingdings" w:hAnsi="Wingdings"/>
+        <w:rFonts w:ascii="Wingdings" w:hAnsi="Wingdings" w:hint="default"/>
         <w:sz w:val="20"/>
       </w:rPr>
     </w:lvl>
@@ -4382,7 +4310,7 @@
         <w:ind w:left="3960" w:hanging="360"/>
       </w:pPr>
       <w:rPr>
-        <w:rFonts w:hint="default" w:ascii="Wingdings" w:hAnsi="Wingdings"/>
+        <w:rFonts w:ascii="Wingdings" w:hAnsi="Wingdings" w:hint="default"/>
         <w:sz w:val="20"/>
       </w:rPr>
     </w:lvl>
@@ -4398,7 +4326,7 @@
         <w:ind w:left="4680" w:hanging="360"/>
       </w:pPr>
       <w:rPr>
-        <w:rFonts w:hint="default" w:ascii="Wingdings" w:hAnsi="Wingdings"/>
+        <w:rFonts w:ascii="Wingdings" w:hAnsi="Wingdings" w:hint="default"/>
         <w:sz w:val="20"/>
       </w:rPr>
     </w:lvl>
@@ -4414,7 +4342,7 @@
         <w:ind w:left="5400" w:hanging="360"/>
       </w:pPr>
       <w:rPr>
-        <w:rFonts w:hint="default" w:ascii="Wingdings" w:hAnsi="Wingdings"/>
+        <w:rFonts w:ascii="Wingdings" w:hAnsi="Wingdings" w:hint="default"/>
         <w:sz w:val="20"/>
       </w:rPr>
     </w:lvl>
@@ -4430,7 +4358,7 @@
         <w:ind w:left="6120" w:hanging="360"/>
       </w:pPr>
       <w:rPr>
-        <w:rFonts w:hint="default" w:ascii="Wingdings" w:hAnsi="Wingdings"/>
+        <w:rFonts w:ascii="Wingdings" w:hAnsi="Wingdings" w:hint="default"/>
         <w:sz w:val="20"/>
       </w:rPr>
     </w:lvl>
@@ -4623,7 +4551,7 @@
         <w:ind w:left="432" w:hanging="360"/>
       </w:pPr>
       <w:rPr>
-        <w:rFonts w:hint="default" w:ascii="Arial" w:hAnsi="Arial" w:eastAsia="Times New Roman" w:cs="Arial"/>
+        <w:rFonts w:ascii="Arial" w:eastAsia="Times New Roman" w:hAnsi="Arial" w:cs="Arial" w:hint="default"/>
       </w:rPr>
     </w:lvl>
     <w:lvl w:ilvl="1" w:tplc="04090003" w:tentative="1">
@@ -4635,7 +4563,7 @@
         <w:ind w:left="1152" w:hanging="360"/>
       </w:pPr>
       <w:rPr>
-        <w:rFonts w:hint="default" w:ascii="Courier New" w:hAnsi="Courier New" w:cs="Courier New"/>
+        <w:rFonts w:ascii="Courier New" w:hAnsi="Courier New" w:cs="Courier New" w:hint="default"/>
       </w:rPr>
     </w:lvl>
     <w:lvl w:ilvl="2" w:tplc="04090005" w:tentative="1">
@@ -4647,7 +4575,7 @@
         <w:ind w:left="1872" w:hanging="360"/>
       </w:pPr>
       <w:rPr>
-        <w:rFonts w:hint="default" w:ascii="Wingdings" w:hAnsi="Wingdings"/>
+        <w:rFonts w:ascii="Wingdings" w:hAnsi="Wingdings" w:hint="default"/>
       </w:rPr>
     </w:lvl>
     <w:lvl w:ilvl="3" w:tplc="04090001" w:tentative="1">
@@ -4659,7 +4587,7 @@
         <w:ind w:left="2592" w:hanging="360"/>
       </w:pPr>
       <w:rPr>
-        <w:rFonts w:hint="default" w:ascii="Symbol" w:hAnsi="Symbol"/>
+        <w:rFonts w:ascii="Symbol" w:hAnsi="Symbol" w:hint="default"/>
       </w:rPr>
     </w:lvl>
     <w:lvl w:ilvl="4" w:tplc="04090003" w:tentative="1">
@@ -4671,7 +4599,7 @@
         <w:ind w:left="3312" w:hanging="360"/>
       </w:pPr>
       <w:rPr>
-        <w:rFonts w:hint="default" w:ascii="Courier New" w:hAnsi="Courier New" w:cs="Courier New"/>
+        <w:rFonts w:ascii="Courier New" w:hAnsi="Courier New" w:cs="Courier New" w:hint="default"/>
       </w:rPr>
     </w:lvl>
     <w:lvl w:ilvl="5" w:tplc="04090005" w:tentative="1">
@@ -4683,7 +4611,7 @@
         <w:ind w:left="4032" w:hanging="360"/>
       </w:pPr>
       <w:rPr>
-        <w:rFonts w:hint="default" w:ascii="Wingdings" w:hAnsi="Wingdings"/>
+        <w:rFonts w:ascii="Wingdings" w:hAnsi="Wingdings" w:hint="default"/>
       </w:rPr>
     </w:lvl>
     <w:lvl w:ilvl="6" w:tplc="04090001" w:tentative="1">
@@ -4695,7 +4623,7 @@
         <w:ind w:left="4752" w:hanging="360"/>
       </w:pPr>
       <w:rPr>
-        <w:rFonts w:hint="default" w:ascii="Symbol" w:hAnsi="Symbol"/>
+        <w:rFonts w:ascii="Symbol" w:hAnsi="Symbol" w:hint="default"/>
       </w:rPr>
     </w:lvl>
     <w:lvl w:ilvl="7" w:tplc="04090003" w:tentative="1">
@@ -4707,7 +4635,7 @@
         <w:ind w:left="5472" w:hanging="360"/>
       </w:pPr>
       <w:rPr>
-        <w:rFonts w:hint="default" w:ascii="Courier New" w:hAnsi="Courier New" w:cs="Courier New"/>
+        <w:rFonts w:ascii="Courier New" w:hAnsi="Courier New" w:cs="Courier New" w:hint="default"/>
       </w:rPr>
     </w:lvl>
     <w:lvl w:ilvl="8" w:tplc="04090005" w:tentative="1">
@@ -4719,7 +4647,7 @@
         <w:ind w:left="6192" w:hanging="360"/>
       </w:pPr>
       <w:rPr>
-        <w:rFonts w:hint="default" w:ascii="Wingdings" w:hAnsi="Wingdings"/>
+        <w:rFonts w:ascii="Wingdings" w:hAnsi="Wingdings" w:hint="default"/>
       </w:rPr>
     </w:lvl>
   </w:abstractNum>
@@ -4736,7 +4664,7 @@
         <w:ind w:left="360" w:hanging="360"/>
       </w:pPr>
       <w:rPr>
-        <w:rFonts w:hint="default" w:ascii="Arial" w:hAnsi="Arial" w:cs="Arial"/>
+        <w:rFonts w:ascii="Arial" w:hAnsi="Arial" w:cs="Arial" w:hint="default"/>
         <w:color w:val="auto"/>
       </w:rPr>
     </w:lvl>
@@ -5185,7 +5113,7 @@
         <w:ind w:left="360" w:hanging="360"/>
       </w:pPr>
       <w:rPr>
-        <w:rFonts w:hint="default" w:ascii="Symbol" w:hAnsi="Symbol"/>
+        <w:rFonts w:ascii="Symbol" w:hAnsi="Symbol" w:hint="default"/>
         <w:sz w:val="20"/>
       </w:rPr>
     </w:lvl>
@@ -5201,7 +5129,7 @@
         <w:ind w:left="1080" w:hanging="360"/>
       </w:pPr>
       <w:rPr>
-        <w:rFonts w:hint="default" w:ascii="Courier New" w:hAnsi="Courier New"/>
+        <w:rFonts w:ascii="Courier New" w:hAnsi="Courier New" w:hint="default"/>
         <w:sz w:val="20"/>
       </w:rPr>
     </w:lvl>
@@ -5217,7 +5145,7 @@
         <w:ind w:left="1800" w:hanging="360"/>
       </w:pPr>
       <w:rPr>
-        <w:rFonts w:hint="default" w:ascii="Wingdings" w:hAnsi="Wingdings"/>
+        <w:rFonts w:ascii="Wingdings" w:hAnsi="Wingdings" w:hint="default"/>
         <w:sz w:val="20"/>
       </w:rPr>
     </w:lvl>
@@ -5233,7 +5161,7 @@
         <w:ind w:left="2520" w:hanging="360"/>
       </w:pPr>
       <w:rPr>
-        <w:rFonts w:hint="default" w:ascii="Wingdings" w:hAnsi="Wingdings"/>
+        <w:rFonts w:ascii="Wingdings" w:hAnsi="Wingdings" w:hint="default"/>
         <w:sz w:val="20"/>
       </w:rPr>
     </w:lvl>
@@ -5249,7 +5177,7 @@
         <w:ind w:left="3240" w:hanging="360"/>
       </w:pPr>
       <w:rPr>
-        <w:rFonts w:hint="default" w:ascii="Wingdings" w:hAnsi="Wingdings"/>
+        <w:rFonts w:ascii="Wingdings" w:hAnsi="Wingdings" w:hint="default"/>
         <w:sz w:val="20"/>
       </w:rPr>
     </w:lvl>
@@ -5265,7 +5193,7 @@
         <w:ind w:left="3960" w:hanging="360"/>
       </w:pPr>
       <w:rPr>
-        <w:rFonts w:hint="default" w:ascii="Wingdings" w:hAnsi="Wingdings"/>
+        <w:rFonts w:ascii="Wingdings" w:hAnsi="Wingdings" w:hint="default"/>
         <w:sz w:val="20"/>
       </w:rPr>
     </w:lvl>
@@ -5281,7 +5209,7 @@
         <w:ind w:left="4680" w:hanging="360"/>
       </w:pPr>
       <w:rPr>
-        <w:rFonts w:hint="default" w:ascii="Wingdings" w:hAnsi="Wingdings"/>
+        <w:rFonts w:ascii="Wingdings" w:hAnsi="Wingdings" w:hint="default"/>
         <w:sz w:val="20"/>
       </w:rPr>
     </w:lvl>
@@ -5297,7 +5225,7 @@
         <w:ind w:left="5400" w:hanging="360"/>
       </w:pPr>
       <w:rPr>
-        <w:rFonts w:hint="default" w:ascii="Wingdings" w:hAnsi="Wingdings"/>
+        <w:rFonts w:ascii="Wingdings" w:hAnsi="Wingdings" w:hint="default"/>
         <w:sz w:val="20"/>
       </w:rPr>
     </w:lvl>
@@ -5313,7 +5241,7 @@
         <w:ind w:left="6120" w:hanging="360"/>
       </w:pPr>
       <w:rPr>
-        <w:rFonts w:hint="default" w:ascii="Wingdings" w:hAnsi="Wingdings"/>
+        <w:rFonts w:ascii="Wingdings" w:hAnsi="Wingdings" w:hint="default"/>
         <w:sz w:val="20"/>
       </w:rPr>
     </w:lvl>
@@ -6066,7 +5994,7 @@
         <w:ind w:left="360" w:hanging="360"/>
       </w:pPr>
       <w:rPr>
-        <w:rFonts w:hint="default" w:hAnsi="Symbol"/>
+        <w:rFonts w:hAnsi="Symbol" w:hint="default"/>
       </w:rPr>
     </w:lvl>
     <w:lvl w:ilvl="1" w:tplc="04090019" w:tentative="1">
@@ -6951,7 +6879,7 @@
         <w:ind w:left="360" w:hanging="360"/>
       </w:pPr>
       <w:rPr>
-        <w:rFonts w:hint="default" w:ascii="Symbol" w:hAnsi="Symbol"/>
+        <w:rFonts w:ascii="Symbol" w:hAnsi="Symbol" w:hint="default"/>
         <w:sz w:val="20"/>
       </w:rPr>
     </w:lvl>
@@ -6967,7 +6895,7 @@
         <w:ind w:left="1080" w:hanging="360"/>
       </w:pPr>
       <w:rPr>
-        <w:rFonts w:hint="default" w:ascii="Courier New" w:hAnsi="Courier New"/>
+        <w:rFonts w:ascii="Courier New" w:hAnsi="Courier New" w:hint="default"/>
         <w:sz w:val="20"/>
       </w:rPr>
     </w:lvl>
@@ -6983,7 +6911,7 @@
         <w:ind w:left="1800" w:hanging="360"/>
       </w:pPr>
       <w:rPr>
-        <w:rFonts w:hint="default" w:ascii="Wingdings" w:hAnsi="Wingdings"/>
+        <w:rFonts w:ascii="Wingdings" w:hAnsi="Wingdings" w:hint="default"/>
         <w:sz w:val="20"/>
       </w:rPr>
     </w:lvl>
@@ -6999,7 +6927,7 @@
         <w:ind w:left="2520" w:hanging="360"/>
       </w:pPr>
       <w:rPr>
-        <w:rFonts w:hint="default" w:ascii="Wingdings" w:hAnsi="Wingdings"/>
+        <w:rFonts w:ascii="Wingdings" w:hAnsi="Wingdings" w:hint="default"/>
         <w:sz w:val="20"/>
       </w:rPr>
     </w:lvl>
@@ -7015,7 +6943,7 @@
         <w:ind w:left="3240" w:hanging="360"/>
       </w:pPr>
       <w:rPr>
-        <w:rFonts w:hint="default" w:ascii="Wingdings" w:hAnsi="Wingdings"/>
+        <w:rFonts w:ascii="Wingdings" w:hAnsi="Wingdings" w:hint="default"/>
         <w:sz w:val="20"/>
       </w:rPr>
     </w:lvl>
@@ -7031,7 +6959,7 @@
         <w:ind w:left="3960" w:hanging="360"/>
       </w:pPr>
       <w:rPr>
-        <w:rFonts w:hint="default" w:ascii="Wingdings" w:hAnsi="Wingdings"/>
+        <w:rFonts w:ascii="Wingdings" w:hAnsi="Wingdings" w:hint="default"/>
         <w:sz w:val="20"/>
       </w:rPr>
     </w:lvl>
@@ -7047,7 +6975,7 @@
         <w:ind w:left="4680" w:hanging="360"/>
       </w:pPr>
       <w:rPr>
-        <w:rFonts w:hint="default" w:ascii="Wingdings" w:hAnsi="Wingdings"/>
+        <w:rFonts w:ascii="Wingdings" w:hAnsi="Wingdings" w:hint="default"/>
         <w:sz w:val="20"/>
       </w:rPr>
     </w:lvl>
@@ -7063,7 +6991,7 @@
         <w:ind w:left="5400" w:hanging="360"/>
       </w:pPr>
       <w:rPr>
-        <w:rFonts w:hint="default" w:ascii="Wingdings" w:hAnsi="Wingdings"/>
+        <w:rFonts w:ascii="Wingdings" w:hAnsi="Wingdings" w:hint="default"/>
         <w:sz w:val="20"/>
       </w:rPr>
     </w:lvl>
@@ -7079,7 +7007,7 @@
         <w:ind w:left="6120" w:hanging="360"/>
       </w:pPr>
       <w:rPr>
-        <w:rFonts w:hint="default" w:ascii="Wingdings" w:hAnsi="Wingdings"/>
+        <w:rFonts w:ascii="Wingdings" w:hAnsi="Wingdings" w:hint="default"/>
         <w:sz w:val="20"/>
       </w:rPr>
     </w:lvl>
@@ -7297,11 +7225,11 @@
 </file>
 
 <file path=word/styles.xml><?xml version="1.0" encoding="utf-8"?>
-<w:styles xmlns:wp14="http://schemas.microsoft.com/office/word/2010/wordprocessingDrawing" xmlns:mc="http://schemas.openxmlformats.org/markup-compatibility/2006" xmlns:r="http://schemas.openxmlformats.org/officeDocument/2006/relationships" xmlns:w="http://schemas.openxmlformats.org/wordprocessingml/2006/main" xmlns:w14="http://schemas.microsoft.com/office/word/2010/wordml" xmlns:w15="http://schemas.microsoft.com/office/word/2012/wordml" mc:Ignorable="w14 w15 wp14">
+<w:styles xmlns:mc="http://schemas.openxmlformats.org/markup-compatibility/2006" xmlns:r="http://schemas.openxmlformats.org/officeDocument/2006/relationships" xmlns:w="http://schemas.openxmlformats.org/wordprocessingml/2006/main" xmlns:w14="http://schemas.microsoft.com/office/word/2010/wordml" xmlns:w15="http://schemas.microsoft.com/office/word/2012/wordml" mc:Ignorable="w14 w15">
   <w:docDefaults>
     <w:rPrDefault>
       <w:rPr>
-        <w:rFonts w:asciiTheme="minorHAnsi" w:hAnsiTheme="minorHAnsi" w:eastAsiaTheme="minorHAnsi" w:cstheme="minorBidi"/>
+        <w:rFonts w:asciiTheme="minorHAnsi" w:eastAsiaTheme="minorHAnsi" w:hAnsiTheme="minorHAnsi" w:cstheme="minorBidi"/>
         <w:sz w:val="22"/>
         <w:szCs w:val="22"/>
         <w:lang w:val="en-US" w:eastAsia="en-US" w:bidi="ar-SA"/>
@@ -7316,14 +7244,14 @@
   <w:latentStyles w:defLockedState="0" w:defUIPriority="99" w:defSemiHidden="0" w:defUnhideWhenUsed="0" w:defQFormat="0" w:count="371">
     <w:lsdException w:name="Normal" w:uiPriority="0" w:qFormat="1"/>
     <w:lsdException w:name="heading 1" w:uiPriority="9" w:qFormat="1"/>
-    <w:lsdException w:name="heading 2" w:uiPriority="9" w:semiHidden="1" w:unhideWhenUsed="1" w:qFormat="1"/>
-    <w:lsdException w:name="heading 3" w:uiPriority="0" w:semiHidden="1" w:unhideWhenUsed="1" w:qFormat="1"/>
-    <w:lsdException w:name="heading 4" w:uiPriority="9" w:semiHidden="1" w:unhideWhenUsed="1" w:qFormat="1"/>
-    <w:lsdException w:name="heading 5" w:uiPriority="9" w:semiHidden="1" w:unhideWhenUsed="1" w:qFormat="1"/>
-    <w:lsdException w:name="heading 6" w:uiPriority="9" w:semiHidden="1" w:unhideWhenUsed="1" w:qFormat="1"/>
-    <w:lsdException w:name="heading 7" w:uiPriority="9" w:semiHidden="1" w:unhideWhenUsed="1" w:qFormat="1"/>
-    <w:lsdException w:name="heading 8" w:uiPriority="9" w:semiHidden="1" w:unhideWhenUsed="1" w:qFormat="1"/>
-    <w:lsdException w:name="heading 9" w:uiPriority="9" w:semiHidden="1" w:unhideWhenUsed="1" w:qFormat="1"/>
+    <w:lsdException w:name="heading 2" w:semiHidden="1" w:uiPriority="9" w:unhideWhenUsed="1" w:qFormat="1"/>
+    <w:lsdException w:name="heading 3" w:semiHidden="1" w:uiPriority="0" w:unhideWhenUsed="1" w:qFormat="1"/>
+    <w:lsdException w:name="heading 4" w:semiHidden="1" w:uiPriority="9" w:unhideWhenUsed="1" w:qFormat="1"/>
+    <w:lsdException w:name="heading 5" w:semiHidden="1" w:uiPriority="9" w:unhideWhenUsed="1" w:qFormat="1"/>
+    <w:lsdException w:name="heading 6" w:semiHidden="1" w:uiPriority="9" w:unhideWhenUsed="1" w:qFormat="1"/>
+    <w:lsdException w:name="heading 7" w:semiHidden="1" w:uiPriority="9" w:unhideWhenUsed="1" w:qFormat="1"/>
+    <w:lsdException w:name="heading 8" w:semiHidden="1" w:uiPriority="9" w:unhideWhenUsed="1" w:qFormat="1"/>
+    <w:lsdException w:name="heading 9" w:semiHidden="1" w:uiPriority="9" w:unhideWhenUsed="1" w:qFormat="1"/>
     <w:lsdException w:name="index 1" w:semiHidden="1" w:unhideWhenUsed="1"/>
     <w:lsdException w:name="index 2" w:semiHidden="1" w:unhideWhenUsed="1"/>
     <w:lsdException w:name="index 3" w:semiHidden="1" w:unhideWhenUsed="1"/>
@@ -7333,22 +7261,22 @@
     <w:lsdException w:name="index 7" w:semiHidden="1" w:unhideWhenUsed="1"/>
     <w:lsdException w:name="index 8" w:semiHidden="1" w:unhideWhenUsed="1"/>
     <w:lsdException w:name="index 9" w:semiHidden="1" w:unhideWhenUsed="1"/>
-    <w:lsdException w:name="toc 1" w:uiPriority="39" w:semiHidden="1" w:unhideWhenUsed="1"/>
-    <w:lsdException w:name="toc 2" w:uiPriority="39" w:semiHidden="1" w:unhideWhenUsed="1"/>
-    <w:lsdException w:name="toc 3" w:uiPriority="39" w:semiHidden="1" w:unhideWhenUsed="1"/>
-    <w:lsdException w:name="toc 4" w:uiPriority="39" w:semiHidden="1" w:unhideWhenUsed="1"/>
-    <w:lsdException w:name="toc 5" w:uiPriority="39" w:semiHidden="1" w:unhideWhenUsed="1"/>
-    <w:lsdException w:name="toc 6" w:uiPriority="39" w:semiHidden="1" w:unhideWhenUsed="1"/>
-    <w:lsdException w:name="toc 7" w:uiPriority="39" w:semiHidden="1" w:unhideWhenUsed="1"/>
-    <w:lsdException w:name="toc 8" w:uiPriority="39" w:semiHidden="1" w:unhideWhenUsed="1"/>
-    <w:lsdException w:name="toc 9" w:uiPriority="39" w:semiHidden="1" w:unhideWhenUsed="1"/>
+    <w:lsdException w:name="toc 1" w:semiHidden="1" w:uiPriority="39" w:unhideWhenUsed="1"/>
+    <w:lsdException w:name="toc 2" w:semiHidden="1" w:uiPriority="39" w:unhideWhenUsed="1"/>
+    <w:lsdException w:name="toc 3" w:semiHidden="1" w:uiPriority="39" w:unhideWhenUsed="1"/>
+    <w:lsdException w:name="toc 4" w:semiHidden="1" w:uiPriority="39" w:unhideWhenUsed="1"/>
+    <w:lsdException w:name="toc 5" w:semiHidden="1" w:uiPriority="39" w:unhideWhenUsed="1"/>
+    <w:lsdException w:name="toc 6" w:semiHidden="1" w:uiPriority="39" w:unhideWhenUsed="1"/>
+    <w:lsdException w:name="toc 7" w:semiHidden="1" w:uiPriority="39" w:unhideWhenUsed="1"/>
+    <w:lsdException w:name="toc 8" w:semiHidden="1" w:uiPriority="39" w:unhideWhenUsed="1"/>
+    <w:lsdException w:name="toc 9" w:semiHidden="1" w:uiPriority="39" w:unhideWhenUsed="1"/>
     <w:lsdException w:name="Normal Indent" w:semiHidden="1" w:unhideWhenUsed="1"/>
     <w:lsdException w:name="footnote text" w:semiHidden="1" w:unhideWhenUsed="1"/>
     <w:lsdException w:name="annotation text" w:semiHidden="1" w:unhideWhenUsed="1"/>
-    <w:lsdException w:name="header" w:uiPriority="0" w:semiHidden="1" w:unhideWhenUsed="1"/>
+    <w:lsdException w:name="header" w:semiHidden="1" w:uiPriority="0" w:unhideWhenUsed="1"/>
     <w:lsdException w:name="footer" w:semiHidden="1" w:unhideWhenUsed="1"/>
     <w:lsdException w:name="index heading" w:semiHidden="1" w:unhideWhenUsed="1"/>
-    <w:lsdException w:name="caption" w:uiPriority="35" w:semiHidden="1" w:unhideWhenUsed="1" w:qFormat="1"/>
+    <w:lsdException w:name="caption" w:semiHidden="1" w:uiPriority="35" w:unhideWhenUsed="1" w:qFormat="1"/>
     <w:lsdException w:name="table of figures" w:semiHidden="1" w:unhideWhenUsed="1"/>
     <w:lsdException w:name="envelope address" w:semiHidden="1" w:unhideWhenUsed="1"/>
     <w:lsdException w:name="envelope return" w:semiHidden="1" w:unhideWhenUsed="1"/>
@@ -7379,8 +7307,8 @@
     <w:lsdException w:name="Title" w:uiPriority="10" w:qFormat="1"/>
     <w:lsdException w:name="Closing" w:semiHidden="1" w:unhideWhenUsed="1"/>
     <w:lsdException w:name="Signature" w:semiHidden="1" w:unhideWhenUsed="1"/>
-    <w:lsdException w:name="Default Paragraph Font" w:uiPriority="1" w:semiHidden="1" w:unhideWhenUsed="1"/>
-    <w:lsdException w:name="Body Text" w:uiPriority="0" w:semiHidden="1" w:unhideWhenUsed="1"/>
+    <w:lsdException w:name="Default Paragraph Font" w:semiHidden="1" w:uiPriority="1" w:unhideWhenUsed="1"/>
+    <w:lsdException w:name="Body Text" w:semiHidden="1" w:uiPriority="0" w:unhideWhenUsed="1"/>
     <w:lsdException w:name="Body Text Indent" w:semiHidden="1" w:unhideWhenUsed="1"/>
     <w:lsdException w:name="List Continue" w:semiHidden="1" w:unhideWhenUsed="1"/>
     <w:lsdException w:name="List Continue 2" w:semiHidden="1" w:unhideWhenUsed="1"/>
@@ -7579,8 +7507,8 @@
     <w:lsdException w:name="Subtle Reference" w:uiPriority="31" w:qFormat="1"/>
     <w:lsdException w:name="Intense Reference" w:uiPriority="32" w:qFormat="1"/>
     <w:lsdException w:name="Book Title" w:uiPriority="33" w:qFormat="1"/>
-    <w:lsdException w:name="Bibliography" w:uiPriority="37" w:semiHidden="1" w:unhideWhenUsed="1"/>
-    <w:lsdException w:name="TOC Heading" w:uiPriority="39" w:semiHidden="1" w:unhideWhenUsed="1" w:qFormat="1"/>
+    <w:lsdException w:name="Bibliography" w:semiHidden="1" w:uiPriority="37" w:unhideWhenUsed="1"/>
+    <w:lsdException w:name="TOC Heading" w:semiHidden="1" w:uiPriority="39" w:unhideWhenUsed="1" w:qFormat="1"/>
     <w:lsdException w:name="Plain Table 1" w:uiPriority="41"/>
     <w:lsdException w:name="Plain Table 2" w:uiPriority="42"/>
     <w:lsdException w:name="Plain Table 3" w:uiPriority="43"/>
@@ -7686,7 +7614,7 @@
     <w:lsdException w:name="List Table 6 Colorful Accent 6" w:uiPriority="51"/>
     <w:lsdException w:name="List Table 7 Colorful Accent 6" w:uiPriority="52"/>
   </w:latentStyles>
-  <w:style w:type="paragraph" w:styleId="Normal" w:default="1">
+  <w:style w:type="paragraph" w:default="1" w:styleId="Normal">
     <w:name w:val="Normal"/>
     <w:qFormat/>
     <w:rsid w:val="004B24AE"/>
@@ -7695,7 +7623,7 @@
       <w:spacing w:after="0" w:line="240" w:lineRule="auto"/>
     </w:pPr>
     <w:rPr>
-      <w:rFonts w:ascii="Times New Roman" w:hAnsi="Times New Roman" w:eastAsia="Times New Roman" w:cs="Times New Roman"/>
+      <w:rFonts w:ascii="Times New Roman" w:eastAsia="Times New Roman" w:hAnsi="Times New Roman" w:cs="Times New Roman"/>
       <w:sz w:val="24"/>
       <w:szCs w:val="24"/>
       <w:lang w:eastAsia="ar-SA"/>
@@ -7725,13 +7653,13 @@
       <w:szCs w:val="26"/>
     </w:rPr>
   </w:style>
-  <w:style w:type="character" w:styleId="DefaultParagraphFont" w:default="1">
+  <w:style w:type="character" w:default="1" w:styleId="DefaultParagraphFont">
     <w:name w:val="Default Paragraph Font"/>
     <w:uiPriority w:val="1"/>
     <w:semiHidden/>
     <w:unhideWhenUsed/>
   </w:style>
-  <w:style w:type="table" w:styleId="TableNormal" w:default="1">
+  <w:style w:type="table" w:default="1" w:styleId="TableNormal">
     <w:name w:val="Normal Table"/>
     <w:uiPriority w:val="99"/>
     <w:semiHidden/>
@@ -7746,19 +7674,19 @@
       </w:tblCellMar>
     </w:tblPr>
   </w:style>
-  <w:style w:type="numbering" w:styleId="NoList" w:default="1">
+  <w:style w:type="numbering" w:default="1" w:styleId="NoList">
     <w:name w:val="No List"/>
     <w:uiPriority w:val="99"/>
     <w:semiHidden/>
     <w:unhideWhenUsed/>
   </w:style>
-  <w:style w:type="character" w:styleId="Heading3Char" w:customStyle="1">
+  <w:style w:type="character" w:customStyle="1" w:styleId="Heading3Char">
     <w:name w:val="Heading 3 Char"/>
     <w:basedOn w:val="DefaultParagraphFont"/>
     <w:link w:val="Heading3"/>
     <w:rsid w:val="004B24AE"/>
     <w:rPr>
-      <w:rFonts w:ascii="Arial" w:hAnsi="Arial" w:eastAsia="Times New Roman" w:cs="Arial"/>
+      <w:rFonts w:ascii="Arial" w:eastAsia="Times New Roman" w:hAnsi="Arial" w:cs="Arial"/>
       <w:b/>
       <w:bCs/>
       <w:sz w:val="26"/>
@@ -7779,20 +7707,20 @@
       </w:tabs>
     </w:pPr>
   </w:style>
-  <w:style w:type="character" w:styleId="FooterChar" w:customStyle="1">
+  <w:style w:type="character" w:customStyle="1" w:styleId="FooterChar">
     <w:name w:val="Footer Char"/>
     <w:basedOn w:val="DefaultParagraphFont"/>
     <w:link w:val="Footer"/>
     <w:uiPriority w:val="99"/>
     <w:rsid w:val="004B24AE"/>
     <w:rPr>
-      <w:rFonts w:ascii="Times New Roman" w:hAnsi="Times New Roman" w:eastAsia="Times New Roman" w:cs="Times New Roman"/>
+      <w:rFonts w:ascii="Times New Roman" w:eastAsia="Times New Roman" w:hAnsi="Times New Roman" w:cs="Times New Roman"/>
       <w:sz w:val="24"/>
       <w:szCs w:val="24"/>
       <w:lang w:eastAsia="ar-SA"/>
     </w:rPr>
   </w:style>
-  <w:style w:type="paragraph" w:styleId="ColorfulList-Accent11" w:customStyle="1">
+  <w:style w:type="paragraph" w:customStyle="1" w:styleId="ColorfulList-Accent11">
     <w:name w:val="Colorful List - Accent 11"/>
     <w:basedOn w:val="Normal"/>
     <w:uiPriority w:val="34"/>
@@ -7803,7 +7731,7 @@
       <w:ind w:left="720"/>
     </w:pPr>
     <w:rPr>
-      <w:rFonts w:ascii="Calibri" w:hAnsi="Calibri" w:eastAsia="Calibri"/>
+      <w:rFonts w:ascii="Calibri" w:eastAsia="Calibri" w:hAnsi="Calibri"/>
       <w:sz w:val="22"/>
       <w:szCs w:val="22"/>
     </w:rPr>
@@ -7820,13 +7748,13 @@
       </w:tabs>
     </w:pPr>
   </w:style>
-  <w:style w:type="character" w:styleId="HeaderChar" w:customStyle="1">
+  <w:style w:type="character" w:customStyle="1" w:styleId="HeaderChar">
     <w:name w:val="Header Char"/>
     <w:basedOn w:val="DefaultParagraphFont"/>
     <w:link w:val="Header"/>
     <w:rsid w:val="004B24AE"/>
     <w:rPr>
-      <w:rFonts w:ascii="Times New Roman" w:hAnsi="Times New Roman" w:eastAsia="Times New Roman" w:cs="Times New Roman"/>
+      <w:rFonts w:ascii="Times New Roman" w:eastAsia="Times New Roman" w:hAnsi="Times New Roman" w:cs="Times New Roman"/>
       <w:sz w:val="24"/>
       <w:szCs w:val="24"/>
       <w:lang w:eastAsia="ar-SA"/>
@@ -7845,7 +7773,7 @@
       <w:contextualSpacing/>
     </w:pPr>
     <w:rPr>
-      <w:rFonts w:ascii="Calibri" w:hAnsi="Calibri" w:eastAsia="Calibri"/>
+      <w:rFonts w:ascii="Calibri" w:eastAsia="Calibri" w:hAnsi="Calibri"/>
       <w:sz w:val="22"/>
       <w:szCs w:val="22"/>
       <w:lang w:val="en-GB" w:eastAsia="en-US"/>
@@ -7861,14 +7789,14 @@
       <w:spacing w:after="120"/>
     </w:pPr>
   </w:style>
-  <w:style w:type="character" w:styleId="BodyTextChar" w:customStyle="1">
+  <w:style w:type="character" w:customStyle="1" w:styleId="BodyTextChar">
     <w:name w:val="Body Text Char"/>
     <w:basedOn w:val="DefaultParagraphFont"/>
     <w:link w:val="BodyText"/>
     <w:semiHidden/>
     <w:rsid w:val="004B24AE"/>
     <w:rPr>
-      <w:rFonts w:ascii="Times New Roman" w:hAnsi="Times New Roman" w:eastAsia="Times New Roman" w:cs="Times New Roman"/>
+      <w:rFonts w:ascii="Times New Roman" w:eastAsia="Times New Roman" w:hAnsi="Times New Roman" w:cs="Times New Roman"/>
       <w:sz w:val="24"/>
       <w:szCs w:val="24"/>
       <w:lang w:eastAsia="ar-SA"/>
@@ -7888,7 +7816,7 @@
       <w:lang w:eastAsia="en-US"/>
     </w:rPr>
   </w:style>
-  <w:style w:type="paragraph" w:styleId="xmsonormal" w:customStyle="1">
+  <w:style w:type="paragraph" w:customStyle="1" w:styleId="xmsonormal">
     <w:name w:val="x_msonormal"/>
     <w:basedOn w:val="Normal"/>
     <w:rsid w:val="009F2A39"/>
@@ -7909,19 +7837,19 @@
       <w:spacing w:after="0" w:line="240" w:lineRule="auto"/>
     </w:pPr>
     <w:rPr>
-      <w:rFonts w:ascii="Times New Roman" w:hAnsi="Times New Roman" w:eastAsia="Times New Roman" w:cs="Times New Roman"/>
+      <w:rFonts w:ascii="Times New Roman" w:eastAsia="Times New Roman" w:hAnsi="Times New Roman" w:cs="Times New Roman"/>
       <w:sz w:val="20"/>
       <w:szCs w:val="20"/>
     </w:rPr>
     <w:tblPr>
       <w:tblInd w:w="0" w:type="dxa"/>
       <w:tblBorders>
-        <w:top w:val="single" w:color="000000" w:sz="4" w:space="0"/>
-        <w:left w:val="single" w:color="000000" w:sz="4" w:space="0"/>
-        <w:bottom w:val="single" w:color="000000" w:sz="4" w:space="0"/>
-        <w:right w:val="single" w:color="000000" w:sz="4" w:space="0"/>
-        <w:insideH w:val="single" w:color="000000" w:sz="4" w:space="0"/>
-        <w:insideV w:val="single" w:color="000000" w:sz="4" w:space="0"/>
+        <w:top w:val="single" w:sz="4" w:space="0" w:color="000000"/>
+        <w:left w:val="single" w:sz="4" w:space="0" w:color="000000"/>
+        <w:bottom w:val="single" w:sz="4" w:space="0" w:color="000000"/>
+        <w:right w:val="single" w:sz="4" w:space="0" w:color="000000"/>
+        <w:insideH w:val="single" w:sz="4" w:space="0" w:color="000000"/>
+        <w:insideV w:val="single" w:sz="4" w:space="0" w:color="000000"/>
       </w:tblBorders>
       <w:tblCellMar>
         <w:top w:w="0" w:type="dxa"/>
@@ -7956,7 +7884,7 @@
       <w:szCs w:val="20"/>
     </w:rPr>
   </w:style>
-  <w:style w:type="character" w:styleId="CommentTextChar" w:customStyle="1">
+  <w:style w:type="character" w:customStyle="1" w:styleId="CommentTextChar">
     <w:name w:val="Comment Text Char"/>
     <w:basedOn w:val="DefaultParagraphFont"/>
     <w:link w:val="CommentText"/>
@@ -7964,7 +7892,7 @@
     <w:semiHidden/>
     <w:rsid w:val="006D5F69"/>
     <w:rPr>
-      <w:rFonts w:ascii="Times New Roman" w:hAnsi="Times New Roman" w:eastAsia="Times New Roman" w:cs="Times New Roman"/>
+      <w:rFonts w:ascii="Times New Roman" w:eastAsia="Times New Roman" w:hAnsi="Times New Roman" w:cs="Times New Roman"/>
       <w:sz w:val="20"/>
       <w:szCs w:val="20"/>
       <w:lang w:eastAsia="ar-SA"/>
@@ -7984,7 +7912,7 @@
       <w:bCs/>
     </w:rPr>
   </w:style>
-  <w:style w:type="character" w:styleId="CommentSubjectChar" w:customStyle="1">
+  <w:style w:type="character" w:customStyle="1" w:styleId="CommentSubjectChar">
     <w:name w:val="Comment Subject Char"/>
     <w:basedOn w:val="CommentTextChar"/>
     <w:link w:val="CommentSubject"/>
@@ -7992,7 +7920,7 @@
     <w:semiHidden/>
     <w:rsid w:val="006D5F69"/>
     <w:rPr>
-      <w:rFonts w:ascii="Times New Roman" w:hAnsi="Times New Roman" w:eastAsia="Times New Roman" w:cs="Times New Roman"/>
+      <w:rFonts w:ascii="Times New Roman" w:eastAsia="Times New Roman" w:hAnsi="Times New Roman" w:cs="Times New Roman"/>
       <w:b/>
       <w:bCs/>
       <w:sz w:val="20"/>
@@ -8014,7 +7942,7 @@
       <w:szCs w:val="18"/>
     </w:rPr>
   </w:style>
-  <w:style w:type="character" w:styleId="BalloonTextChar" w:customStyle="1">
+  <w:style w:type="character" w:customStyle="1" w:styleId="BalloonTextChar">
     <w:name w:val="Balloon Text Char"/>
     <w:basedOn w:val="DefaultParagraphFont"/>
     <w:link w:val="BalloonText"/>
@@ -8022,13 +7950,13 @@
     <w:semiHidden/>
     <w:rsid w:val="006D5F69"/>
     <w:rPr>
-      <w:rFonts w:ascii="Segoe UI" w:hAnsi="Segoe UI" w:eastAsia="Times New Roman" w:cs="Segoe UI"/>
+      <w:rFonts w:ascii="Segoe UI" w:eastAsia="Times New Roman" w:hAnsi="Segoe UI" w:cs="Segoe UI"/>
       <w:sz w:val="18"/>
       <w:szCs w:val="18"/>
       <w:lang w:eastAsia="ar-SA"/>
     </w:rPr>
   </w:style>
-  <w:style w:type="paragraph" w:styleId="paragraph" w:customStyle="1">
+  <w:style w:type="paragraph" w:customStyle="1" w:styleId="paragraph">
     <w:name w:val="paragraph"/>
     <w:basedOn w:val="Normal"/>
     <w:rsid w:val="008F52D9"/>
@@ -8040,12 +7968,12 @@
       <w:lang w:eastAsia="en-US"/>
     </w:rPr>
   </w:style>
-  <w:style w:type="character" w:styleId="normaltextrun" w:customStyle="1">
+  <w:style w:type="character" w:customStyle="1" w:styleId="normaltextrun">
     <w:name w:val="normaltextrun"/>
     <w:basedOn w:val="DefaultParagraphFont"/>
     <w:rsid w:val="008F52D9"/>
   </w:style>
-  <w:style w:type="character" w:styleId="eop" w:customStyle="1">
+  <w:style w:type="character" w:customStyle="1" w:styleId="eop">
     <w:name w:val="eop"/>
     <w:basedOn w:val="DefaultParagraphFont"/>
     <w:rsid w:val="008F52D9"/>
@@ -8065,7 +7993,7 @@
 </file>
 
 <file path=word/theme/theme1.xml><?xml version="1.0" encoding="utf-8"?>
-<a:theme xmlns:a="http://schemas.openxmlformats.org/drawingml/2006/main" xmlns:thm15="http://schemas.microsoft.com/office/thememl/2012/main" name="Office Theme">
+<a:theme xmlns:a="http://schemas.openxmlformats.org/drawingml/2006/main" name="Office Theme">
   <a:themeElements>
     <a:clrScheme name="Office">
       <a:dk1>
